--- a/2 Business Analytics - Kamna Mam/ER Model/ER Model.docx
+++ b/2 Business Analytics - Kamna Mam/ER Model/ER Model.docx
@@ -8,25 +8,27 @@
         <w:ind w:left="284" w:hanging="284"/>
         <w:jc w:val="center"/>
         <w:rPr>
+          <w:rFonts w:ascii="Poppins" w:hAnsi="Poppins" w:cs="Poppins"/>
           <w:b/>
           <w:bCs/>
-          <w:lang w:val="en-US"/>
-        </w:rPr>
-      </w:pPr>
-      <w:r>
-        <w:rPr>
+        </w:rPr>
+      </w:pPr>
+      <w:r>
+        <w:rPr>
+          <w:rFonts w:ascii="Poppins" w:hAnsi="Poppins" w:cs="Poppins"/>
           <w:b/>
           <w:bCs/>
-          <w:lang w:val="en-US"/>
-        </w:rPr>
-        <w:t>Entity Relationship Model</w:t>
-      </w:r>
-    </w:p>
-    <w:p>
-      <w:pPr>
+        </w:rPr>
+        <w:t>Introduction of ER Model</w:t>
+      </w:r>
+    </w:p>
+    <w:p>
+      <w:pPr>
+        <w:spacing w:after="0" w:line="240" w:lineRule="auto"/>
         <w:ind w:left="284" w:hanging="284"/>
-        <w:rPr>
-          <w:lang w:val="en-US"/>
+        <w:jc w:val="both"/>
+        <w:rPr>
+          <w:rFonts w:ascii="Poppins" w:hAnsi="Poppins" w:cs="Poppins"/>
         </w:rPr>
       </w:pPr>
     </w:p>
@@ -35,139 +37,422 @@
         <w:pStyle w:val="ListParagraph"/>
         <w:numPr>
           <w:ilvl w:val="0"/>
-          <w:numId w:val="11"/>
+          <w:numId w:val="16"/>
         </w:numPr>
+        <w:spacing w:after="0" w:line="240" w:lineRule="auto"/>
         <w:ind w:left="284" w:hanging="284"/>
-        <w:rPr>
+        <w:jc w:val="both"/>
+        <w:rPr>
+          <w:rFonts w:ascii="Poppins" w:hAnsi="Poppins" w:cs="Poppins"/>
+        </w:rPr>
+      </w:pPr>
+      <w:r>
+        <w:rPr>
+          <w:rFonts w:ascii="Poppins" w:hAnsi="Poppins" w:cs="Poppins"/>
+        </w:rPr>
+        <w:t>The entity relational model is a model for identifying entities to be represented in the database and representation of how those entities are related.</w:t>
+      </w:r>
+    </w:p>
+    <w:p>
+      <w:pPr>
+        <w:pStyle w:val="ListParagraph"/>
+        <w:spacing w:after="0" w:line="240" w:lineRule="auto"/>
+        <w:ind w:left="284" w:hanging="284"/>
+        <w:jc w:val="both"/>
+        <w:rPr>
+          <w:rFonts w:ascii="Poppins" w:hAnsi="Poppins" w:cs="Poppins"/>
+        </w:rPr>
+      </w:pPr>
+    </w:p>
+    <w:p>
+      <w:pPr>
+        <w:pStyle w:val="ListParagraph"/>
+        <w:numPr>
+          <w:ilvl w:val="0"/>
+          <w:numId w:val="16"/>
+        </w:numPr>
+        <w:spacing w:after="0" w:line="240" w:lineRule="auto"/>
+        <w:ind w:left="284" w:hanging="284"/>
+        <w:jc w:val="both"/>
+        <w:rPr>
+          <w:rFonts w:ascii="Poppins" w:hAnsi="Poppins" w:cs="Poppins"/>
+        </w:rPr>
+      </w:pPr>
+      <w:r>
+        <w:rPr>
+          <w:rFonts w:ascii="Poppins" w:hAnsi="Poppins" w:cs="Poppins"/>
+        </w:rPr>
+        <w:t>The ER data model specifies enterprise schema that represents the overall logical structure of a database graphically.</w:t>
+      </w:r>
+    </w:p>
+    <w:p>
+      <w:pPr>
+        <w:pStyle w:val="ListParagraph"/>
+        <w:spacing w:after="0" w:line="240" w:lineRule="auto"/>
+        <w:ind w:left="284" w:hanging="284"/>
+        <w:jc w:val="both"/>
+        <w:rPr>
+          <w:rFonts w:ascii="Poppins" w:hAnsi="Poppins" w:cs="Poppins"/>
+        </w:rPr>
+      </w:pPr>
+    </w:p>
+    <w:p>
+      <w:pPr>
+        <w:pStyle w:val="ListParagraph"/>
+        <w:numPr>
+          <w:ilvl w:val="0"/>
+          <w:numId w:val="16"/>
+        </w:numPr>
+        <w:spacing w:after="0" w:line="240" w:lineRule="auto"/>
+        <w:ind w:left="284" w:hanging="284"/>
+        <w:jc w:val="both"/>
+        <w:rPr>
+          <w:rFonts w:ascii="Poppins" w:hAnsi="Poppins" w:cs="Poppins"/>
+        </w:rPr>
+      </w:pPr>
+      <w:r>
+        <w:rPr>
+          <w:rFonts w:ascii="Poppins" w:hAnsi="Poppins" w:cs="Poppins"/>
+        </w:rPr>
+        <w:t>The entity relationship diagram explains the relationship among the entities present in the database.</w:t>
+      </w:r>
+    </w:p>
+    <w:p>
+      <w:pPr>
+        <w:pStyle w:val="ListParagraph"/>
+        <w:spacing w:after="0" w:line="240" w:lineRule="auto"/>
+        <w:ind w:left="284" w:hanging="284"/>
+        <w:jc w:val="both"/>
+        <w:rPr>
+          <w:rFonts w:ascii="Poppins" w:hAnsi="Poppins" w:cs="Poppins"/>
+        </w:rPr>
+      </w:pPr>
+    </w:p>
+    <w:p>
+      <w:pPr>
+        <w:pStyle w:val="ListParagraph"/>
+        <w:numPr>
+          <w:ilvl w:val="0"/>
+          <w:numId w:val="16"/>
+        </w:numPr>
+        <w:spacing w:after="0" w:line="240" w:lineRule="auto"/>
+        <w:ind w:left="284" w:hanging="284"/>
+        <w:jc w:val="both"/>
+        <w:rPr>
+          <w:rFonts w:ascii="Poppins" w:hAnsi="Poppins" w:cs="Poppins"/>
+        </w:rPr>
+      </w:pPr>
+      <w:r>
+        <w:rPr>
+          <w:rFonts w:ascii="Poppins" w:hAnsi="Poppins" w:cs="Poppins"/>
+        </w:rPr>
+        <w:t>ER models are used to model real-world objects like a person, a car, or a company and the relation between these real-world objects.</w:t>
+      </w:r>
+    </w:p>
+    <w:p>
+      <w:pPr>
+        <w:pStyle w:val="ListParagraph"/>
+        <w:spacing w:after="0" w:line="240" w:lineRule="auto"/>
+        <w:ind w:left="284" w:hanging="284"/>
+        <w:jc w:val="both"/>
+        <w:rPr>
+          <w:rFonts w:ascii="Poppins" w:hAnsi="Poppins" w:cs="Poppins"/>
+        </w:rPr>
+      </w:pPr>
+    </w:p>
+    <w:p>
+      <w:pPr>
+        <w:pStyle w:val="ListParagraph"/>
+        <w:numPr>
+          <w:ilvl w:val="0"/>
+          <w:numId w:val="16"/>
+        </w:numPr>
+        <w:spacing w:after="0" w:line="240" w:lineRule="auto"/>
+        <w:ind w:left="284" w:hanging="284"/>
+        <w:jc w:val="both"/>
+        <w:rPr>
+          <w:rFonts w:ascii="Poppins" w:hAnsi="Poppins" w:cs="Poppins"/>
+        </w:rPr>
+      </w:pPr>
+      <w:r>
+        <w:rPr>
+          <w:rFonts w:ascii="Poppins" w:hAnsi="Poppins" w:cs="Poppins"/>
+        </w:rPr>
+        <w:t>I</w:t>
+      </w:r>
+      <w:r>
+        <w:rPr>
+          <w:rFonts w:ascii="Poppins" w:hAnsi="Poppins" w:cs="Poppins"/>
+        </w:rPr>
+        <w:t>n</w:t>
+      </w:r>
+      <w:r>
+        <w:rPr>
+          <w:rFonts w:ascii="Poppins" w:hAnsi="Poppins" w:cs="Poppins"/>
+        </w:rPr>
+        <w:t xml:space="preserve"> short, ER Diagram is the structural format of the database.</w:t>
+      </w:r>
+    </w:p>
+    <w:p>
+      <w:pPr>
+        <w:pStyle w:val="ListParagraph"/>
+        <w:spacing w:after="0" w:line="240" w:lineRule="auto"/>
+        <w:ind w:left="284" w:hanging="284"/>
+        <w:jc w:val="both"/>
+        <w:rPr>
+          <w:rFonts w:ascii="Poppins" w:hAnsi="Poppins" w:cs="Poppins"/>
+        </w:rPr>
+      </w:pPr>
+    </w:p>
+    <w:p>
+      <w:pPr>
+        <w:pStyle w:val="Title"/>
+        <w:ind w:left="284" w:hanging="284"/>
+        <w:jc w:val="center"/>
+        <w:rPr>
+          <w:rFonts w:ascii="Poppins" w:hAnsi="Poppins" w:cs="Poppins"/>
           <w:b/>
           <w:bCs/>
-          <w:lang w:val="en-US"/>
-        </w:rPr>
-      </w:pPr>
-      <w:r>
-        <w:rPr>
+        </w:rPr>
+      </w:pPr>
+      <w:r>
+        <w:rPr>
+          <w:rFonts w:ascii="Poppins" w:hAnsi="Poppins" w:cs="Poppins"/>
           <w:b/>
           <w:bCs/>
-          <w:lang w:val="en-US"/>
-        </w:rPr>
-        <w:t>Entity</w:t>
-      </w:r>
+        </w:rPr>
+        <w:t>Why Use ER Diagram In DBMS?</w:t>
+      </w:r>
+    </w:p>
+    <w:p>
+      <w:pPr>
+        <w:spacing w:after="0" w:line="240" w:lineRule="auto"/>
+        <w:ind w:left="284" w:hanging="284"/>
+        <w:jc w:val="both"/>
+        <w:rPr>
+          <w:rFonts w:ascii="Poppins" w:hAnsi="Poppins" w:cs="Poppins"/>
+        </w:rPr>
+      </w:pPr>
     </w:p>
     <w:p>
       <w:pPr>
         <w:pStyle w:val="ListParagraph"/>
         <w:numPr>
           <w:ilvl w:val="0"/>
-          <w:numId w:val="1"/>
+          <w:numId w:val="17"/>
         </w:numPr>
+        <w:spacing w:after="0" w:line="240" w:lineRule="auto"/>
         <w:ind w:left="284" w:hanging="284"/>
-        <w:rPr>
-          <w:lang w:val="en-US"/>
-        </w:rPr>
-      </w:pPr>
-      <w:r>
-        <w:rPr>
-          <w:lang w:val="en-US"/>
-        </w:rPr>
-        <w:t>A thing in the real world with an independent existence.</w:t>
-      </w:r>
+        <w:jc w:val="both"/>
+        <w:rPr>
+          <w:rFonts w:ascii="Poppins" w:hAnsi="Poppins" w:cs="Poppins"/>
+        </w:rPr>
+      </w:pPr>
+      <w:r>
+        <w:rPr>
+          <w:rFonts w:ascii="Poppins" w:hAnsi="Poppins" w:cs="Poppins"/>
+        </w:rPr>
+        <w:t>ER diagrams are used to represent the ER model in a database, which makes them easy to be converted into relations (tables).</w:t>
+      </w:r>
+    </w:p>
+    <w:p>
+      <w:pPr>
+        <w:pStyle w:val="ListParagraph"/>
+        <w:spacing w:after="0" w:line="240" w:lineRule="auto"/>
+        <w:ind w:left="284" w:hanging="284"/>
+        <w:jc w:val="both"/>
+        <w:rPr>
+          <w:rFonts w:ascii="Poppins" w:hAnsi="Poppins" w:cs="Poppins"/>
+        </w:rPr>
+      </w:pPr>
     </w:p>
     <w:p>
       <w:pPr>
         <w:pStyle w:val="ListParagraph"/>
         <w:numPr>
           <w:ilvl w:val="0"/>
-          <w:numId w:val="1"/>
+          <w:numId w:val="17"/>
         </w:numPr>
+        <w:spacing w:after="0" w:line="240" w:lineRule="auto"/>
         <w:ind w:left="284" w:hanging="284"/>
-        <w:rPr>
-          <w:lang w:val="en-US"/>
-        </w:rPr>
-      </w:pPr>
-      <w:r>
-        <w:rPr>
-          <w:lang w:val="en-US"/>
-        </w:rPr>
-        <w:t>May be an object with physical existence</w:t>
-      </w:r>
+        <w:jc w:val="both"/>
+        <w:rPr>
+          <w:rFonts w:ascii="Poppins" w:hAnsi="Poppins" w:cs="Poppins"/>
+        </w:rPr>
+      </w:pPr>
+      <w:r>
+        <w:rPr>
+          <w:rFonts w:ascii="Poppins" w:hAnsi="Poppins" w:cs="Poppins"/>
+        </w:rPr>
+        <w:t>ER diagrams provide the purpose of real-world modeling of objects which makes them intently useful.</w:t>
+      </w:r>
+    </w:p>
+    <w:p>
+      <w:pPr>
+        <w:pStyle w:val="ListParagraph"/>
+        <w:spacing w:after="0" w:line="240" w:lineRule="auto"/>
+        <w:ind w:left="284" w:hanging="284"/>
+        <w:jc w:val="both"/>
+        <w:rPr>
+          <w:rFonts w:ascii="Poppins" w:hAnsi="Poppins" w:cs="Poppins"/>
+        </w:rPr>
+      </w:pPr>
     </w:p>
     <w:p>
       <w:pPr>
         <w:pStyle w:val="ListParagraph"/>
         <w:numPr>
           <w:ilvl w:val="0"/>
-          <w:numId w:val="1"/>
+          <w:numId w:val="17"/>
         </w:numPr>
+        <w:spacing w:after="0" w:line="240" w:lineRule="auto"/>
         <w:ind w:left="284" w:hanging="284"/>
-        <w:rPr>
-          <w:lang w:val="en-US"/>
-        </w:rPr>
-      </w:pPr>
-      <w:r>
-        <w:rPr>
-          <w:lang w:val="en-US"/>
-        </w:rPr>
-        <w:t>E</w:t>
-      </w:r>
-      <w:r>
-        <w:rPr>
-          <w:lang w:val="en-US"/>
-        </w:rPr>
-        <w:t xml:space="preserve">xample: House, Person </w:t>
-      </w:r>
+        <w:jc w:val="both"/>
+        <w:rPr>
+          <w:rFonts w:ascii="Poppins" w:hAnsi="Poppins" w:cs="Poppins"/>
+        </w:rPr>
+      </w:pPr>
+      <w:r>
+        <w:rPr>
+          <w:rFonts w:ascii="Poppins" w:hAnsi="Poppins" w:cs="Poppins"/>
+        </w:rPr>
+        <w:t>ER diagrams require no technical knowledge and no hardware support.</w:t>
+      </w:r>
+    </w:p>
+    <w:p>
+      <w:pPr>
+        <w:pStyle w:val="ListParagraph"/>
+        <w:spacing w:after="0" w:line="240" w:lineRule="auto"/>
+        <w:ind w:left="284" w:hanging="284"/>
+        <w:jc w:val="both"/>
+        <w:rPr>
+          <w:rFonts w:ascii="Poppins" w:hAnsi="Poppins" w:cs="Poppins"/>
+        </w:rPr>
+      </w:pPr>
     </w:p>
     <w:p>
       <w:pPr>
         <w:pStyle w:val="ListParagraph"/>
         <w:numPr>
           <w:ilvl w:val="0"/>
-          <w:numId w:val="1"/>
+          <w:numId w:val="17"/>
         </w:numPr>
+        <w:spacing w:after="0" w:line="240" w:lineRule="auto"/>
         <w:ind w:left="284" w:hanging="284"/>
-        <w:rPr>
-          <w:lang w:val="en-US"/>
-        </w:rPr>
-      </w:pPr>
-      <w:r>
-        <w:rPr>
-          <w:lang w:val="en-US"/>
-        </w:rPr>
-        <w:t xml:space="preserve">Or with a conceptual existence </w:t>
-      </w:r>
+        <w:jc w:val="both"/>
+        <w:rPr>
+          <w:rFonts w:ascii="Poppins" w:hAnsi="Poppins" w:cs="Poppins"/>
+        </w:rPr>
+      </w:pPr>
+      <w:r>
+        <w:rPr>
+          <w:rFonts w:ascii="Poppins" w:hAnsi="Poppins" w:cs="Poppins"/>
+        </w:rPr>
+        <w:t>These diagrams are very easy to understand and easy to create even for a naïve user.</w:t>
+      </w:r>
+    </w:p>
+    <w:p>
+      <w:pPr>
+        <w:pStyle w:val="ListParagraph"/>
+        <w:spacing w:after="0" w:line="240" w:lineRule="auto"/>
+        <w:ind w:left="284" w:hanging="284"/>
+        <w:jc w:val="both"/>
+        <w:rPr>
+          <w:rFonts w:ascii="Poppins" w:hAnsi="Poppins" w:cs="Poppins"/>
+        </w:rPr>
+      </w:pPr>
     </w:p>
     <w:p>
       <w:pPr>
         <w:pStyle w:val="ListParagraph"/>
         <w:numPr>
           <w:ilvl w:val="0"/>
-          <w:numId w:val="1"/>
+          <w:numId w:val="17"/>
         </w:numPr>
+        <w:spacing w:after="0" w:line="240" w:lineRule="auto"/>
         <w:ind w:left="284" w:hanging="284"/>
-        <w:rPr>
-          <w:lang w:val="en-US"/>
-        </w:rPr>
-      </w:pPr>
-      <w:r>
-        <w:rPr>
-          <w:lang w:val="en-US"/>
-        </w:rPr>
-        <w:t>E</w:t>
-      </w:r>
-      <w:r>
-        <w:rPr>
-          <w:lang w:val="en-US"/>
-        </w:rPr>
-        <w:t xml:space="preserve">xample: Course, Job </w:t>
-      </w:r>
-    </w:p>
-    <w:p>
-      <w:pPr>
-        <w:pStyle w:val="ListParagraph"/>
+        <w:jc w:val="both"/>
+        <w:rPr>
+          <w:rFonts w:ascii="Poppins" w:hAnsi="Poppins" w:cs="Poppins"/>
+        </w:rPr>
+      </w:pPr>
+      <w:r>
+        <w:rPr>
+          <w:rFonts w:ascii="Poppins" w:hAnsi="Poppins" w:cs="Poppins"/>
+        </w:rPr>
+        <w:t>It gives a standard solution for visualizing the data logically.</w:t>
+      </w:r>
+    </w:p>
+    <w:p>
+      <w:pPr>
+        <w:spacing w:after="0" w:line="240" w:lineRule="auto"/>
         <w:ind w:left="284" w:hanging="284"/>
-        <w:rPr>
+        <w:jc w:val="both"/>
+        <w:rPr>
+          <w:rFonts w:ascii="Poppins" w:hAnsi="Poppins" w:cs="Poppins"/>
+        </w:rPr>
+      </w:pPr>
+    </w:p>
+    <w:p>
+      <w:pPr>
+        <w:spacing w:after="0" w:line="240" w:lineRule="auto"/>
+        <w:ind w:left="284" w:hanging="284"/>
+        <w:jc w:val="both"/>
+        <w:rPr>
+          <w:rFonts w:ascii="Poppins" w:hAnsi="Poppins" w:cs="Poppins"/>
+        </w:rPr>
+      </w:pPr>
+    </w:p>
+    <w:p>
+      <w:pPr>
+        <w:ind w:left="284"/>
+        <w:rPr>
+          <w:rFonts w:ascii="Poppins" w:eastAsiaTheme="majorEastAsia" w:hAnsi="Poppins" w:cs="Poppins"/>
           <w:b/>
           <w:bCs/>
-          <w:lang w:val="en-US"/>
+          <w:spacing w:val="-10"/>
+          <w:kern w:val="28"/>
+          <w:sz w:val="56"/>
+          <w:szCs w:val="56"/>
+        </w:rPr>
+      </w:pPr>
+      <w:r>
+        <w:rPr>
+          <w:rFonts w:ascii="Poppins" w:hAnsi="Poppins" w:cs="Poppins"/>
+          <w:b/>
+          <w:bCs/>
+        </w:rPr>
+        <w:br w:type="page"/>
+      </w:r>
+    </w:p>
+    <w:p>
+      <w:pPr>
+        <w:pStyle w:val="Title"/>
+        <w:ind w:left="284" w:hanging="284"/>
+        <w:jc w:val="center"/>
+        <w:rPr>
+          <w:rFonts w:ascii="Poppins" w:hAnsi="Poppins" w:cs="Poppins"/>
+          <w:b/>
+          <w:bCs/>
+        </w:rPr>
+      </w:pPr>
+      <w:r>
+        <w:rPr>
+          <w:rFonts w:ascii="Poppins" w:hAnsi="Poppins" w:cs="Poppins"/>
+          <w:b/>
+          <w:bCs/>
+        </w:rPr>
+        <w:lastRenderedPageBreak/>
+        <w:t>Components of ER Diagram</w:t>
+      </w:r>
+    </w:p>
+    <w:p>
+      <w:pPr>
+        <w:spacing w:after="0" w:line="240" w:lineRule="auto"/>
+        <w:ind w:left="284" w:hanging="284"/>
+        <w:jc w:val="both"/>
+        <w:rPr>
+          <w:rFonts w:ascii="Poppins" w:hAnsi="Poppins" w:cs="Poppins"/>
         </w:rPr>
       </w:pPr>
     </w:p>
@@ -176,49 +461,144 @@
         <w:pStyle w:val="ListParagraph"/>
         <w:numPr>
           <w:ilvl w:val="0"/>
-          <w:numId w:val="12"/>
+          <w:numId w:val="18"/>
         </w:numPr>
+        <w:spacing w:after="0" w:line="240" w:lineRule="auto"/>
         <w:ind w:left="284" w:hanging="284"/>
-        <w:rPr>
+        <w:jc w:val="both"/>
+        <w:rPr>
+          <w:rFonts w:ascii="Poppins" w:hAnsi="Poppins" w:cs="Poppins"/>
+        </w:rPr>
+      </w:pPr>
+      <w:r>
+        <w:rPr>
+          <w:rFonts w:ascii="Poppins" w:hAnsi="Poppins" w:cs="Poppins"/>
+        </w:rPr>
+        <w:t>ER Model consists of Entities, Attributes, and Relationships in a Database System.</w:t>
+      </w:r>
+    </w:p>
+    <w:p>
+      <w:pPr>
+        <w:pStyle w:val="Heading1"/>
+        <w:spacing w:before="0" w:line="240" w:lineRule="auto"/>
+        <w:ind w:left="284" w:hanging="284"/>
+        <w:jc w:val="both"/>
+        <w:rPr>
+          <w:rFonts w:ascii="Poppins" w:hAnsi="Poppins" w:cs="Poppins"/>
+        </w:rPr>
+      </w:pPr>
+      <w:r>
+        <w:rPr>
+          <w:rFonts w:ascii="Poppins" w:hAnsi="Poppins" w:cs="Poppins"/>
+          <w:noProof/>
+        </w:rPr>
+        <w:drawing>
+          <wp:inline distT="0" distB="0" distL="0" distR="0" wp14:anchorId="15BDE806" wp14:editId="593CEFF6">
+            <wp:extent cx="5893662" cy="2314575"/>
+            <wp:effectExtent l="0" t="0" r="0" b="0"/>
+            <wp:docPr id="847247745" name="Picture 2"/>
+            <wp:cNvGraphicFramePr>
+              <a:graphicFrameLocks xmlns:a="http://schemas.openxmlformats.org/drawingml/2006/main" noChangeAspect="1"/>
+            </wp:cNvGraphicFramePr>
+            <a:graphic xmlns:a="http://schemas.openxmlformats.org/drawingml/2006/main">
+              <a:graphicData uri="http://schemas.openxmlformats.org/drawingml/2006/picture">
+                <pic:pic xmlns:pic="http://schemas.openxmlformats.org/drawingml/2006/picture">
+                  <pic:nvPicPr>
+                    <pic:cNvPr id="847247745" name="Picture 847247745"/>
+                    <pic:cNvPicPr/>
+                  </pic:nvPicPr>
+                  <pic:blipFill>
+                    <a:blip r:embed="rId5">
+                      <a:extLst>
+                        <a:ext uri="{28A0092B-C50C-407E-A947-70E740481C1C}">
+                          <a14:useLocalDpi xmlns:a14="http://schemas.microsoft.com/office/drawing/2010/main" val="0"/>
+                        </a:ext>
+                      </a:extLst>
+                    </a:blip>
+                    <a:stretch>
+                      <a:fillRect/>
+                    </a:stretch>
+                  </pic:blipFill>
+                  <pic:spPr>
+                    <a:xfrm>
+                      <a:off x="0" y="0"/>
+                      <a:ext cx="5903339" cy="2318376"/>
+                    </a:xfrm>
+                    <a:prstGeom prst="rect">
+                      <a:avLst/>
+                    </a:prstGeom>
+                  </pic:spPr>
+                </pic:pic>
+              </a:graphicData>
+            </a:graphic>
+          </wp:inline>
+        </w:drawing>
+      </w:r>
+    </w:p>
+    <w:p>
+      <w:pPr>
+        <w:pStyle w:val="Heading1"/>
+        <w:numPr>
+          <w:ilvl w:val="0"/>
+          <w:numId w:val="20"/>
+        </w:numPr>
+        <w:spacing w:before="0" w:line="240" w:lineRule="auto"/>
+        <w:ind w:left="284" w:hanging="284"/>
+        <w:jc w:val="both"/>
+        <w:rPr>
+          <w:rFonts w:ascii="Poppins" w:hAnsi="Poppins" w:cs="Poppins"/>
           <w:b/>
           <w:bCs/>
-          <w:lang w:val="en-US"/>
-        </w:rPr>
-      </w:pPr>
-      <w:r>
-        <w:rPr>
+        </w:rPr>
+      </w:pPr>
+      <w:r>
+        <w:rPr>
+          <w:rFonts w:ascii="Poppins" w:hAnsi="Poppins" w:cs="Poppins"/>
           <w:b/>
           <w:bCs/>
-          <w:lang w:val="en-US"/>
-        </w:rPr>
-        <w:t>Attributes</w:t>
-      </w:r>
+        </w:rPr>
+        <w:t>Entity</w:t>
+      </w:r>
+    </w:p>
+    <w:p>
+      <w:pPr>
+        <w:spacing w:after="0" w:line="240" w:lineRule="auto"/>
+        <w:ind w:left="284"/>
+        <w:jc w:val="both"/>
+        <w:rPr>
+          <w:rFonts w:ascii="Poppins" w:hAnsi="Poppins" w:cs="Poppins"/>
+        </w:rPr>
+      </w:pPr>
     </w:p>
     <w:p>
       <w:pPr>
         <w:pStyle w:val="ListParagraph"/>
         <w:numPr>
           <w:ilvl w:val="0"/>
-          <w:numId w:val="2"/>
+          <w:numId w:val="18"/>
         </w:numPr>
-        <w:ind w:left="284" w:hanging="284"/>
-        <w:rPr>
-          <w:lang w:val="en-US"/>
-        </w:rPr>
-      </w:pPr>
-      <w:r>
-        <w:rPr>
-          <w:lang w:val="en-US"/>
-        </w:rPr>
-        <w:t>Properties that describe the entities.</w:t>
-      </w:r>
-    </w:p>
-    <w:p>
-      <w:pPr>
-        <w:pStyle w:val="ListParagraph"/>
-        <w:ind w:left="284" w:hanging="284"/>
-        <w:rPr>
-          <w:lang w:val="en-US"/>
+        <w:spacing w:after="0" w:line="240" w:lineRule="auto"/>
+        <w:ind w:left="284"/>
+        <w:jc w:val="both"/>
+        <w:rPr>
+          <w:rFonts w:ascii="Poppins" w:hAnsi="Poppins" w:cs="Poppins"/>
+        </w:rPr>
+      </w:pPr>
+      <w:r>
+        <w:rPr>
+          <w:rFonts w:ascii="Poppins" w:hAnsi="Poppins" w:cs="Poppins"/>
+        </w:rPr>
+        <w:t>An Entity may be an object with a physical existence – a particular person, car, house, or employee – or it may be an object with a conceptual existence – a company, a job, or a university course.</w:t>
+      </w:r>
+    </w:p>
+    <w:p>
+      <w:pPr>
+        <w:pStyle w:val="ListParagraph"/>
+        <w:spacing w:after="0" w:line="240" w:lineRule="auto"/>
+        <w:ind w:left="284"/>
+        <w:jc w:val="both"/>
+        <w:rPr>
+          <w:rFonts w:ascii="Poppins" w:hAnsi="Poppins" w:cs="Poppins"/>
         </w:rPr>
       </w:pPr>
     </w:p>
@@ -227,41 +607,58 @@
         <w:pStyle w:val="ListParagraph"/>
         <w:numPr>
           <w:ilvl w:val="0"/>
-          <w:numId w:val="4"/>
+          <w:numId w:val="23"/>
         </w:numPr>
+        <w:spacing w:after="0" w:line="240" w:lineRule="auto"/>
         <w:ind w:left="284" w:hanging="284"/>
-        <w:rPr>
+        <w:jc w:val="both"/>
+        <w:rPr>
+          <w:rFonts w:ascii="Poppins" w:hAnsi="Poppins" w:cs="Poppins"/>
           <w:b/>
           <w:bCs/>
-          <w:lang w:val="en-US"/>
-        </w:rPr>
-      </w:pPr>
-      <w:r>
-        <w:rPr>
+        </w:rPr>
+      </w:pPr>
+      <w:r>
+        <w:rPr>
+          <w:rFonts w:ascii="Poppins" w:hAnsi="Poppins" w:cs="Poppins"/>
           <w:b/>
           <w:bCs/>
-          <w:lang w:val="en-US"/>
-        </w:rPr>
-        <w:t>Composite Attributes</w:t>
-      </w:r>
+        </w:rPr>
+        <w:t>Strong Entity</w:t>
+      </w:r>
+    </w:p>
+    <w:p>
+      <w:pPr>
+        <w:pStyle w:val="ListParagraph"/>
+        <w:spacing w:after="0" w:line="240" w:lineRule="auto"/>
+        <w:ind w:left="284"/>
+        <w:jc w:val="both"/>
+        <w:rPr>
+          <w:rFonts w:ascii="Poppins" w:hAnsi="Poppins" w:cs="Poppins"/>
+          <w:b/>
+          <w:bCs/>
+        </w:rPr>
+      </w:pPr>
     </w:p>
     <w:p>
       <w:pPr>
         <w:pStyle w:val="ListParagraph"/>
         <w:numPr>
           <w:ilvl w:val="0"/>
-          <w:numId w:val="2"/>
+          <w:numId w:val="18"/>
         </w:numPr>
+        <w:spacing w:after="0" w:line="240" w:lineRule="auto"/>
         <w:ind w:left="284" w:hanging="284"/>
-        <w:rPr>
-          <w:lang w:val="en-US"/>
-        </w:rPr>
-      </w:pPr>
-      <w:r>
-        <w:rPr>
-          <w:lang w:val="en-US"/>
-        </w:rPr>
-        <w:t>Can be divided into further parts.</w:t>
+        <w:jc w:val="both"/>
+        <w:rPr>
+          <w:rFonts w:ascii="Poppins" w:hAnsi="Poppins" w:cs="Poppins"/>
+        </w:rPr>
+      </w:pPr>
+      <w:r>
+        <w:rPr>
+          <w:rFonts w:ascii="Poppins" w:hAnsi="Poppins" w:cs="Poppins"/>
+        </w:rPr>
+        <w:t xml:space="preserve">A Strong Entity is a type of entity that has a key Attribute. </w:t>
       </w:r>
     </w:p>
     <w:p>
@@ -269,69 +666,132 @@
         <w:pStyle w:val="ListParagraph"/>
         <w:numPr>
           <w:ilvl w:val="0"/>
-          <w:numId w:val="2"/>
+          <w:numId w:val="18"/>
         </w:numPr>
+        <w:spacing w:after="0" w:line="240" w:lineRule="auto"/>
         <w:ind w:left="284" w:hanging="284"/>
-        <w:rPr>
-          <w:lang w:val="en-US"/>
-        </w:rPr>
-      </w:pPr>
-      <w:r>
-        <w:rPr>
-          <w:lang w:val="en-US"/>
-        </w:rPr>
-        <w:t>Example: Name -&gt; First name, Middle name, Last name</w:t>
-      </w:r>
-    </w:p>
-    <w:p>
-      <w:pPr>
-        <w:pStyle w:val="ListParagraph"/>
-        <w:ind w:left="284" w:hanging="284"/>
-        <w:rPr>
-          <w:lang w:val="en-US"/>
-        </w:rPr>
-      </w:pPr>
+        <w:jc w:val="both"/>
+        <w:rPr>
+          <w:rFonts w:ascii="Poppins" w:hAnsi="Poppins" w:cs="Poppins"/>
+        </w:rPr>
+      </w:pPr>
+      <w:r>
+        <w:rPr>
+          <w:rFonts w:ascii="Poppins" w:hAnsi="Poppins" w:cs="Poppins"/>
+        </w:rPr>
+        <w:t xml:space="preserve">Strong Entity does not depend on other Entity in the Schema. </w:t>
+      </w:r>
     </w:p>
     <w:p>
       <w:pPr>
         <w:pStyle w:val="ListParagraph"/>
         <w:numPr>
           <w:ilvl w:val="0"/>
-          <w:numId w:val="4"/>
+          <w:numId w:val="18"/>
         </w:numPr>
+        <w:spacing w:after="0" w:line="240" w:lineRule="auto"/>
         <w:ind w:left="284" w:hanging="284"/>
-        <w:rPr>
+        <w:jc w:val="both"/>
+        <w:rPr>
+          <w:rFonts w:ascii="Poppins" w:hAnsi="Poppins" w:cs="Poppins"/>
+        </w:rPr>
+      </w:pPr>
+      <w:r>
+        <w:rPr>
+          <w:rFonts w:ascii="Poppins" w:hAnsi="Poppins" w:cs="Poppins"/>
+        </w:rPr>
+        <w:t xml:space="preserve">It has a primary key, that helps in identifying it uniquely, and it is represented by a rectangle. </w:t>
+      </w:r>
+    </w:p>
+    <w:p>
+      <w:pPr>
+        <w:pStyle w:val="ListParagraph"/>
+        <w:numPr>
+          <w:ilvl w:val="0"/>
+          <w:numId w:val="18"/>
+        </w:numPr>
+        <w:spacing w:after="0" w:line="240" w:lineRule="auto"/>
+        <w:ind w:left="284" w:hanging="284"/>
+        <w:jc w:val="both"/>
+        <w:rPr>
+          <w:rFonts w:ascii="Poppins" w:hAnsi="Poppins" w:cs="Poppins"/>
+        </w:rPr>
+      </w:pPr>
+      <w:r>
+        <w:rPr>
+          <w:rFonts w:ascii="Poppins" w:hAnsi="Poppins" w:cs="Poppins"/>
+        </w:rPr>
+        <w:t>These are called Strong Entity Types.</w:t>
+      </w:r>
+    </w:p>
+    <w:p>
+      <w:pPr>
+        <w:pStyle w:val="ListParagraph"/>
+        <w:spacing w:after="0" w:line="240" w:lineRule="auto"/>
+        <w:ind w:left="284" w:hanging="284"/>
+        <w:jc w:val="both"/>
+        <w:rPr>
+          <w:rFonts w:ascii="Poppins" w:hAnsi="Poppins" w:cs="Poppins"/>
+        </w:rPr>
+      </w:pPr>
+    </w:p>
+    <w:p>
+      <w:pPr>
+        <w:pStyle w:val="ListParagraph"/>
+        <w:numPr>
+          <w:ilvl w:val="0"/>
+          <w:numId w:val="23"/>
+        </w:numPr>
+        <w:spacing w:after="0" w:line="240" w:lineRule="auto"/>
+        <w:ind w:left="284" w:hanging="284"/>
+        <w:jc w:val="both"/>
+        <w:rPr>
+          <w:rFonts w:ascii="Poppins" w:hAnsi="Poppins" w:cs="Poppins"/>
           <w:b/>
           <w:bCs/>
-          <w:lang w:val="en-US"/>
-        </w:rPr>
-      </w:pPr>
-      <w:r>
-        <w:rPr>
+        </w:rPr>
+      </w:pPr>
+      <w:r>
+        <w:rPr>
+          <w:rFonts w:ascii="Poppins" w:hAnsi="Poppins" w:cs="Poppins"/>
           <w:b/>
           <w:bCs/>
-          <w:lang w:val="en-US"/>
-        </w:rPr>
-        <w:t>Simple Attributes</w:t>
-      </w:r>
+        </w:rPr>
+        <w:t>Weak Entity</w:t>
+      </w:r>
+    </w:p>
+    <w:p>
+      <w:pPr>
+        <w:pStyle w:val="ListParagraph"/>
+        <w:spacing w:after="0" w:line="240" w:lineRule="auto"/>
+        <w:ind w:left="284"/>
+        <w:jc w:val="both"/>
+        <w:rPr>
+          <w:rFonts w:ascii="Poppins" w:hAnsi="Poppins" w:cs="Poppins"/>
+          <w:b/>
+          <w:bCs/>
+        </w:rPr>
+      </w:pPr>
     </w:p>
     <w:p>
       <w:pPr>
         <w:pStyle w:val="ListParagraph"/>
         <w:numPr>
           <w:ilvl w:val="0"/>
-          <w:numId w:val="2"/>
+          <w:numId w:val="18"/>
         </w:numPr>
+        <w:spacing w:after="0" w:line="240" w:lineRule="auto"/>
         <w:ind w:left="284" w:hanging="284"/>
-        <w:rPr>
-          <w:lang w:val="en-US"/>
-        </w:rPr>
-      </w:pPr>
-      <w:r>
-        <w:rPr>
-          <w:lang w:val="en-US"/>
-        </w:rPr>
-        <w:t>Cannot be divided further</w:t>
+        <w:jc w:val="both"/>
+        <w:rPr>
+          <w:rFonts w:ascii="Poppins" w:hAnsi="Poppins" w:cs="Poppins"/>
+        </w:rPr>
+      </w:pPr>
+      <w:r>
+        <w:rPr>
+          <w:rFonts w:ascii="Poppins" w:hAnsi="Poppins" w:cs="Poppins"/>
+        </w:rPr>
+        <w:t xml:space="preserve">An entity that depends on another entity called a weak entity. </w:t>
       </w:r>
     </w:p>
     <w:p>
@@ -339,67 +799,149 @@
         <w:pStyle w:val="ListParagraph"/>
         <w:numPr>
           <w:ilvl w:val="0"/>
-          <w:numId w:val="2"/>
+          <w:numId w:val="18"/>
         </w:numPr>
+        <w:spacing w:after="0" w:line="240" w:lineRule="auto"/>
         <w:ind w:left="284" w:hanging="284"/>
-        <w:rPr>
-          <w:lang w:val="en-US"/>
-        </w:rPr>
-      </w:pPr>
-      <w:r>
-        <w:rPr>
-          <w:lang w:val="en-US"/>
-        </w:rPr>
-        <w:t>Example: Weight -&gt; Cannot be divided further.</w:t>
-      </w:r>
-    </w:p>
-    <w:p>
-      <w:pPr>
-        <w:pStyle w:val="ListParagraph"/>
-        <w:ind w:left="284" w:hanging="284"/>
-        <w:rPr>
-          <w:lang w:val="en-US"/>
-        </w:rPr>
-      </w:pPr>
+        <w:jc w:val="both"/>
+        <w:rPr>
+          <w:rFonts w:ascii="Poppins" w:hAnsi="Poppins" w:cs="Poppins"/>
+        </w:rPr>
+      </w:pPr>
+      <w:r>
+        <w:rPr>
+          <w:rFonts w:ascii="Poppins" w:hAnsi="Poppins" w:cs="Poppins"/>
+        </w:rPr>
+        <w:t xml:space="preserve">The weak entity doesn't contain any key attribute of its own. </w:t>
+      </w:r>
     </w:p>
     <w:p>
       <w:pPr>
         <w:pStyle w:val="ListParagraph"/>
         <w:numPr>
           <w:ilvl w:val="0"/>
-          <w:numId w:val="4"/>
+          <w:numId w:val="18"/>
         </w:numPr>
+        <w:spacing w:after="0" w:line="240" w:lineRule="auto"/>
         <w:ind w:left="284" w:hanging="284"/>
-        <w:rPr>
-          <w:lang w:val="en-US"/>
-        </w:rPr>
-      </w:pPr>
-      <w:r>
-        <w:rPr>
+        <w:jc w:val="both"/>
+        <w:rPr>
+          <w:rFonts w:ascii="Poppins" w:hAnsi="Poppins" w:cs="Poppins"/>
+        </w:rPr>
+      </w:pPr>
+      <w:r>
+        <w:rPr>
+          <w:rFonts w:ascii="Poppins" w:hAnsi="Poppins" w:cs="Poppins"/>
+        </w:rPr>
+        <w:t>The weak entity is represented by a double rectangle.</w:t>
+      </w:r>
+    </w:p>
+    <w:p>
+      <w:pPr>
+        <w:pStyle w:val="ListParagraph"/>
+        <w:numPr>
+          <w:ilvl w:val="0"/>
+          <w:numId w:val="18"/>
+        </w:numPr>
+        <w:spacing w:after="0" w:line="240" w:lineRule="auto"/>
+        <w:ind w:left="284" w:hanging="284"/>
+        <w:jc w:val="both"/>
+        <w:rPr>
+          <w:rFonts w:ascii="Poppins" w:hAnsi="Poppins" w:cs="Poppins"/>
+        </w:rPr>
+      </w:pPr>
+      <w:r>
+        <w:rPr>
+          <w:rFonts w:ascii="Poppins" w:hAnsi="Poppins" w:cs="Poppins"/>
+        </w:rPr>
+        <w:t xml:space="preserve">These are called Weak Entity types. </w:t>
+      </w:r>
+    </w:p>
+    <w:p>
+      <w:pPr>
+        <w:pStyle w:val="ListParagraph"/>
+        <w:spacing w:after="0" w:line="240" w:lineRule="auto"/>
+        <w:ind w:left="284" w:hanging="284"/>
+        <w:jc w:val="both"/>
+        <w:rPr>
+          <w:rFonts w:ascii="Poppins" w:hAnsi="Poppins" w:cs="Poppins"/>
+        </w:rPr>
+      </w:pPr>
+    </w:p>
+    <w:p>
+      <w:pPr>
+        <w:spacing w:after="0" w:line="240" w:lineRule="auto"/>
+        <w:ind w:left="284"/>
+        <w:jc w:val="both"/>
+        <w:rPr>
+          <w:rFonts w:ascii="Poppins" w:eastAsiaTheme="majorEastAsia" w:hAnsi="Poppins" w:cs="Poppins"/>
+          <w:color w:val="2F5496" w:themeColor="accent1" w:themeShade="BF"/>
+          <w:sz w:val="32"/>
+          <w:szCs w:val="32"/>
+        </w:rPr>
+      </w:pPr>
+      <w:r>
+        <w:rPr>
+          <w:rFonts w:ascii="Poppins" w:hAnsi="Poppins" w:cs="Poppins"/>
+        </w:rPr>
+        <w:br w:type="page"/>
+      </w:r>
+    </w:p>
+    <w:p>
+      <w:pPr>
+        <w:pStyle w:val="Heading1"/>
+        <w:numPr>
+          <w:ilvl w:val="0"/>
+          <w:numId w:val="20"/>
+        </w:numPr>
+        <w:spacing w:before="0" w:line="240" w:lineRule="auto"/>
+        <w:ind w:left="284"/>
+        <w:jc w:val="both"/>
+        <w:rPr>
+          <w:rFonts w:ascii="Poppins" w:hAnsi="Poppins" w:cs="Poppins"/>
           <w:b/>
           <w:bCs/>
-          <w:lang w:val="en-US"/>
-        </w:rPr>
-        <w:t>Single-Valued Attributes</w:t>
-      </w:r>
+        </w:rPr>
+      </w:pPr>
+      <w:r>
+        <w:rPr>
+          <w:rFonts w:ascii="Poppins" w:hAnsi="Poppins" w:cs="Poppins"/>
+          <w:b/>
+          <w:bCs/>
+        </w:rPr>
+        <w:lastRenderedPageBreak/>
+        <w:t>Attribute</w:t>
+      </w:r>
+    </w:p>
+    <w:p>
+      <w:pPr>
+        <w:spacing w:after="0" w:line="240" w:lineRule="auto"/>
+        <w:ind w:left="284"/>
+        <w:jc w:val="both"/>
+        <w:rPr>
+          <w:rFonts w:ascii="Poppins" w:hAnsi="Poppins" w:cs="Poppins"/>
+        </w:rPr>
+      </w:pPr>
     </w:p>
     <w:p>
       <w:pPr>
         <w:pStyle w:val="ListParagraph"/>
         <w:numPr>
           <w:ilvl w:val="0"/>
-          <w:numId w:val="5"/>
+          <w:numId w:val="24"/>
         </w:numPr>
-        <w:ind w:left="284" w:hanging="284"/>
-        <w:rPr>
-          <w:lang w:val="en-US"/>
-        </w:rPr>
-      </w:pPr>
-      <w:r>
-        <w:rPr>
-          <w:lang w:val="en-US"/>
-        </w:rPr>
-        <w:t>Have a single value for a particular entity</w:t>
+        <w:spacing w:after="0" w:line="240" w:lineRule="auto"/>
+        <w:ind w:left="284"/>
+        <w:jc w:val="both"/>
+        <w:rPr>
+          <w:rFonts w:ascii="Poppins" w:hAnsi="Poppins" w:cs="Poppins"/>
+        </w:rPr>
+      </w:pPr>
+      <w:r>
+        <w:rPr>
+          <w:rFonts w:ascii="Poppins" w:hAnsi="Poppins" w:cs="Poppins"/>
+        </w:rPr>
+        <w:t xml:space="preserve">Attributes are the properties that define the entity type. </w:t>
       </w:r>
     </w:p>
     <w:p>
@@ -407,67 +949,134 @@
         <w:pStyle w:val="ListParagraph"/>
         <w:numPr>
           <w:ilvl w:val="0"/>
-          <w:numId w:val="5"/>
+          <w:numId w:val="24"/>
         </w:numPr>
-        <w:ind w:left="284" w:hanging="284"/>
-        <w:rPr>
-          <w:lang w:val="en-US"/>
-        </w:rPr>
-      </w:pPr>
-      <w:r>
-        <w:rPr>
-          <w:lang w:val="en-US"/>
-        </w:rPr>
-        <w:t>Example: Age -&gt; Single-Valued attributes of a person.</w:t>
-      </w:r>
-    </w:p>
-    <w:p>
-      <w:pPr>
-        <w:pStyle w:val="ListParagraph"/>
-        <w:ind w:left="284" w:hanging="284"/>
-        <w:rPr>
-          <w:lang w:val="en-US"/>
-        </w:rPr>
-      </w:pPr>
+        <w:spacing w:after="0" w:line="240" w:lineRule="auto"/>
+        <w:ind w:left="284"/>
+        <w:jc w:val="both"/>
+        <w:rPr>
+          <w:rFonts w:ascii="Poppins" w:hAnsi="Poppins" w:cs="Poppins"/>
+        </w:rPr>
+      </w:pPr>
+      <w:r>
+        <w:rPr>
+          <w:rFonts w:ascii="Poppins" w:hAnsi="Poppins" w:cs="Poppins"/>
+        </w:rPr>
+        <w:t>For example, Roll</w:t>
+      </w:r>
+      <w:r>
+        <w:rPr>
+          <w:rFonts w:ascii="Poppins" w:hAnsi="Poppins" w:cs="Poppins"/>
+        </w:rPr>
+        <w:t xml:space="preserve"> </w:t>
+      </w:r>
+      <w:r>
+        <w:rPr>
+          <w:rFonts w:ascii="Poppins" w:hAnsi="Poppins" w:cs="Poppins"/>
+        </w:rPr>
+        <w:t xml:space="preserve">No, Name, DOB, Age, Address, and </w:t>
+      </w:r>
+      <w:r>
+        <w:rPr>
+          <w:rFonts w:ascii="Poppins" w:hAnsi="Poppins" w:cs="Poppins"/>
+        </w:rPr>
+        <w:t>Mobile No</w:t>
+      </w:r>
+      <w:r>
+        <w:rPr>
+          <w:rFonts w:ascii="Poppins" w:hAnsi="Poppins" w:cs="Poppins"/>
+        </w:rPr>
+        <w:t xml:space="preserve"> are the attributes that define entity type Student. </w:t>
+      </w:r>
     </w:p>
     <w:p>
       <w:pPr>
         <w:pStyle w:val="ListParagraph"/>
         <w:numPr>
           <w:ilvl w:val="0"/>
-          <w:numId w:val="4"/>
+          <w:numId w:val="24"/>
         </w:numPr>
-        <w:ind w:left="284" w:hanging="284"/>
-        <w:rPr>
-          <w:lang w:val="en-US"/>
-        </w:rPr>
-      </w:pPr>
-      <w:r>
-        <w:rPr>
+        <w:spacing w:after="0" w:line="240" w:lineRule="auto"/>
+        <w:ind w:left="284"/>
+        <w:jc w:val="both"/>
+        <w:rPr>
+          <w:rFonts w:ascii="Poppins" w:hAnsi="Poppins" w:cs="Poppins"/>
+        </w:rPr>
+      </w:pPr>
+      <w:r>
+        <w:rPr>
+          <w:rFonts w:ascii="Poppins" w:hAnsi="Poppins" w:cs="Poppins"/>
+        </w:rPr>
+        <w:t>In ER diagram, the attribute is represented by an oval.</w:t>
+      </w:r>
+    </w:p>
+    <w:p>
+      <w:pPr>
+        <w:spacing w:after="0" w:line="240" w:lineRule="auto"/>
+        <w:ind w:left="284"/>
+        <w:jc w:val="both"/>
+        <w:rPr>
+          <w:rFonts w:ascii="Poppins" w:hAnsi="Poppins" w:cs="Poppins"/>
+        </w:rPr>
+      </w:pPr>
+    </w:p>
+    <w:p>
+      <w:pPr>
+        <w:pStyle w:val="ListParagraph"/>
+        <w:numPr>
+          <w:ilvl w:val="0"/>
+          <w:numId w:val="25"/>
+        </w:numPr>
+        <w:spacing w:after="0" w:line="240" w:lineRule="auto"/>
+        <w:ind w:left="284"/>
+        <w:jc w:val="both"/>
+        <w:rPr>
+          <w:rFonts w:ascii="Poppins" w:hAnsi="Poppins" w:cs="Poppins"/>
           <w:b/>
           <w:bCs/>
-          <w:lang w:val="en-US"/>
-        </w:rPr>
-        <w:t>Multivalued Attributes</w:t>
-      </w:r>
+        </w:rPr>
+      </w:pPr>
+      <w:r>
+        <w:rPr>
+          <w:rFonts w:ascii="Poppins" w:hAnsi="Poppins" w:cs="Poppins"/>
+          <w:b/>
+          <w:bCs/>
+        </w:rPr>
+        <w:t>Key Attribute</w:t>
+      </w:r>
+    </w:p>
+    <w:p>
+      <w:pPr>
+        <w:pStyle w:val="ListParagraph"/>
+        <w:spacing w:after="0" w:line="240" w:lineRule="auto"/>
+        <w:ind w:left="284"/>
+        <w:jc w:val="both"/>
+        <w:rPr>
+          <w:rFonts w:ascii="Poppins" w:hAnsi="Poppins" w:cs="Poppins"/>
+          <w:b/>
+          <w:bCs/>
+        </w:rPr>
+      </w:pPr>
     </w:p>
     <w:p>
       <w:pPr>
         <w:pStyle w:val="ListParagraph"/>
         <w:numPr>
           <w:ilvl w:val="0"/>
-          <w:numId w:val="6"/>
+          <w:numId w:val="26"/>
         </w:numPr>
-        <w:ind w:left="284" w:hanging="284"/>
-        <w:rPr>
-          <w:lang w:val="en-US"/>
-        </w:rPr>
-      </w:pPr>
-      <w:r>
-        <w:rPr>
-          <w:lang w:val="en-US"/>
-        </w:rPr>
-        <w:t>Can have set of values for a particular entity.</w:t>
+        <w:spacing w:after="0" w:line="240" w:lineRule="auto"/>
+        <w:ind w:left="284"/>
+        <w:jc w:val="both"/>
+        <w:rPr>
+          <w:rFonts w:ascii="Poppins" w:hAnsi="Poppins" w:cs="Poppins"/>
+        </w:rPr>
+      </w:pPr>
+      <w:r>
+        <w:rPr>
+          <w:rFonts w:ascii="Poppins" w:hAnsi="Poppins" w:cs="Poppins"/>
+        </w:rPr>
+        <w:t xml:space="preserve">The attribute which uniquely identifies each entity in the entity set is called the key attribute. </w:t>
       </w:r>
     </w:p>
     <w:p>
@@ -475,217 +1084,365 @@
         <w:pStyle w:val="ListParagraph"/>
         <w:numPr>
           <w:ilvl w:val="0"/>
-          <w:numId w:val="6"/>
+          <w:numId w:val="26"/>
         </w:numPr>
-        <w:ind w:left="284" w:hanging="284"/>
-        <w:rPr>
-          <w:lang w:val="en-US"/>
-        </w:rPr>
-      </w:pPr>
-      <w:r>
-        <w:rPr>
-          <w:lang w:val="en-US"/>
-        </w:rPr>
-        <w:t>Example: College degree, languages known -&gt; Multivalued attributes of a person</w:t>
-      </w:r>
-    </w:p>
-    <w:p>
-      <w:pPr>
-        <w:pStyle w:val="ListParagraph"/>
-        <w:ind w:left="284" w:hanging="284"/>
-        <w:rPr>
-          <w:lang w:val="en-US"/>
-        </w:rPr>
-      </w:pPr>
+        <w:spacing w:after="0" w:line="240" w:lineRule="auto"/>
+        <w:ind w:left="284"/>
+        <w:jc w:val="both"/>
+        <w:rPr>
+          <w:rFonts w:ascii="Poppins" w:hAnsi="Poppins" w:cs="Poppins"/>
+        </w:rPr>
+      </w:pPr>
+      <w:r>
+        <w:rPr>
+          <w:rFonts w:ascii="Poppins" w:hAnsi="Poppins" w:cs="Poppins"/>
+        </w:rPr>
+        <w:t>For example, Roll</w:t>
+      </w:r>
+      <w:r>
+        <w:rPr>
+          <w:rFonts w:ascii="Poppins" w:hAnsi="Poppins" w:cs="Poppins"/>
+        </w:rPr>
+        <w:t xml:space="preserve"> </w:t>
+      </w:r>
+      <w:r>
+        <w:rPr>
+          <w:rFonts w:ascii="Poppins" w:hAnsi="Poppins" w:cs="Poppins"/>
+        </w:rPr>
+        <w:t xml:space="preserve">No will be unique for each student. </w:t>
+      </w:r>
     </w:p>
     <w:p>
       <w:pPr>
         <w:pStyle w:val="ListParagraph"/>
         <w:numPr>
           <w:ilvl w:val="0"/>
-          <w:numId w:val="4"/>
+          <w:numId w:val="26"/>
         </w:numPr>
-        <w:ind w:left="284" w:hanging="284"/>
-        <w:rPr>
-          <w:lang w:val="en-US"/>
-        </w:rPr>
-      </w:pPr>
-      <w:r>
-        <w:rPr>
+        <w:spacing w:after="0" w:line="240" w:lineRule="auto"/>
+        <w:ind w:left="284"/>
+        <w:jc w:val="both"/>
+        <w:rPr>
+          <w:rFonts w:ascii="Poppins" w:hAnsi="Poppins" w:cs="Poppins"/>
+        </w:rPr>
+      </w:pPr>
+      <w:r>
+        <w:rPr>
+          <w:rFonts w:ascii="Poppins" w:hAnsi="Poppins" w:cs="Poppins"/>
+        </w:rPr>
+        <w:t>In ER diagram, the key attribute is represented by an oval with underlying lines.</w:t>
+      </w:r>
+    </w:p>
+    <w:p>
+      <w:pPr>
+        <w:pStyle w:val="ListParagraph"/>
+        <w:spacing w:after="0" w:line="240" w:lineRule="auto"/>
+        <w:ind w:left="284"/>
+        <w:jc w:val="both"/>
+        <w:rPr>
+          <w:rFonts w:ascii="Poppins" w:hAnsi="Poppins" w:cs="Poppins"/>
           <w:b/>
           <w:bCs/>
-          <w:lang w:val="en-US"/>
-        </w:rPr>
-        <w:t>Derived Attributes</w:t>
-      </w:r>
+        </w:rPr>
+      </w:pPr>
     </w:p>
     <w:p>
       <w:pPr>
         <w:pStyle w:val="ListParagraph"/>
         <w:numPr>
           <w:ilvl w:val="0"/>
-          <w:numId w:val="7"/>
+          <w:numId w:val="25"/>
         </w:numPr>
-        <w:ind w:left="284" w:hanging="284"/>
-        <w:rPr>
-          <w:lang w:val="en-US"/>
-        </w:rPr>
-      </w:pPr>
-      <w:r>
-        <w:rPr>
-          <w:lang w:val="en-US"/>
-        </w:rPr>
-        <w:t>Can be derived from other attributes.</w:t>
-      </w:r>
+        <w:spacing w:after="0" w:line="240" w:lineRule="auto"/>
+        <w:ind w:left="284"/>
+        <w:jc w:val="both"/>
+        <w:rPr>
+          <w:rFonts w:ascii="Poppins" w:hAnsi="Poppins" w:cs="Poppins"/>
+          <w:b/>
+          <w:bCs/>
+        </w:rPr>
+      </w:pPr>
+      <w:r>
+        <w:rPr>
+          <w:rFonts w:ascii="Poppins" w:hAnsi="Poppins" w:cs="Poppins"/>
+          <w:b/>
+          <w:bCs/>
+        </w:rPr>
+        <w:t>Composite Attribute</w:t>
+      </w:r>
+    </w:p>
+    <w:p>
+      <w:pPr>
+        <w:pStyle w:val="ListParagraph"/>
+        <w:spacing w:after="0" w:line="240" w:lineRule="auto"/>
+        <w:ind w:left="284"/>
+        <w:jc w:val="both"/>
+        <w:rPr>
+          <w:rFonts w:ascii="Poppins" w:hAnsi="Poppins" w:cs="Poppins"/>
+          <w:b/>
+          <w:bCs/>
+        </w:rPr>
+      </w:pPr>
     </w:p>
     <w:p>
       <w:pPr>
         <w:pStyle w:val="ListParagraph"/>
         <w:numPr>
           <w:ilvl w:val="0"/>
-          <w:numId w:val="7"/>
+          <w:numId w:val="27"/>
         </w:numPr>
-        <w:ind w:left="284" w:hanging="284"/>
-        <w:rPr>
-          <w:lang w:val="en-US"/>
-        </w:rPr>
-      </w:pPr>
-      <w:r>
-        <w:rPr>
-          <w:lang w:val="en-US"/>
-        </w:rPr>
-        <w:t>Example: Age -&gt; can be derived from date of birth</w:t>
-      </w:r>
-    </w:p>
-    <w:p>
-      <w:pPr>
-        <w:pStyle w:val="ListParagraph"/>
-        <w:ind w:left="284" w:hanging="284"/>
-        <w:rPr>
-          <w:lang w:val="en-US"/>
-        </w:rPr>
-      </w:pPr>
+        <w:spacing w:after="0" w:line="240" w:lineRule="auto"/>
+        <w:ind w:left="284"/>
+        <w:jc w:val="both"/>
+        <w:rPr>
+          <w:rFonts w:ascii="Poppins" w:hAnsi="Poppins" w:cs="Poppins"/>
+        </w:rPr>
+      </w:pPr>
+      <w:r>
+        <w:rPr>
+          <w:rFonts w:ascii="Poppins" w:hAnsi="Poppins" w:cs="Poppins"/>
+        </w:rPr>
+        <w:t xml:space="preserve">An attribute composed of many other attributes is called a composite attribute. </w:t>
+      </w:r>
     </w:p>
     <w:p>
       <w:pPr>
         <w:pStyle w:val="ListParagraph"/>
         <w:numPr>
           <w:ilvl w:val="0"/>
-          <w:numId w:val="4"/>
+          <w:numId w:val="27"/>
         </w:numPr>
-        <w:ind w:left="284" w:hanging="284"/>
-        <w:rPr>
-          <w:lang w:val="en-US"/>
-        </w:rPr>
-      </w:pPr>
-      <w:r>
-        <w:rPr>
+        <w:spacing w:after="0" w:line="240" w:lineRule="auto"/>
+        <w:ind w:left="284"/>
+        <w:jc w:val="both"/>
+        <w:rPr>
+          <w:rFonts w:ascii="Poppins" w:hAnsi="Poppins" w:cs="Poppins"/>
+        </w:rPr>
+      </w:pPr>
+      <w:r>
+        <w:rPr>
+          <w:rFonts w:ascii="Poppins" w:hAnsi="Poppins" w:cs="Poppins"/>
+        </w:rPr>
+        <w:t xml:space="preserve">For example, the Address attribute of the student Entity type consists of Street, City, State, and Country. </w:t>
+      </w:r>
+    </w:p>
+    <w:p>
+      <w:pPr>
+        <w:pStyle w:val="ListParagraph"/>
+        <w:numPr>
+          <w:ilvl w:val="0"/>
+          <w:numId w:val="27"/>
+        </w:numPr>
+        <w:spacing w:after="0" w:line="240" w:lineRule="auto"/>
+        <w:ind w:left="284"/>
+        <w:jc w:val="both"/>
+        <w:rPr>
+          <w:rFonts w:ascii="Poppins" w:hAnsi="Poppins" w:cs="Poppins"/>
+        </w:rPr>
+      </w:pPr>
+      <w:r>
+        <w:rPr>
+          <w:rFonts w:ascii="Poppins" w:hAnsi="Poppins" w:cs="Poppins"/>
+        </w:rPr>
+        <w:t>In ER diagram, the composite attribute is represented by an oval comprising of ovals.</w:t>
+      </w:r>
+    </w:p>
+    <w:p>
+      <w:pPr>
+        <w:pStyle w:val="ListParagraph"/>
+        <w:spacing w:after="0" w:line="240" w:lineRule="auto"/>
+        <w:ind w:left="284"/>
+        <w:jc w:val="both"/>
+        <w:rPr>
+          <w:rFonts w:ascii="Poppins" w:hAnsi="Poppins" w:cs="Poppins"/>
           <w:b/>
           <w:bCs/>
-          <w:lang w:val="en-US"/>
-        </w:rPr>
-        <w:t>Stored Attributes</w:t>
-      </w:r>
+        </w:rPr>
+      </w:pPr>
     </w:p>
     <w:p>
       <w:pPr>
         <w:pStyle w:val="ListParagraph"/>
         <w:numPr>
           <w:ilvl w:val="0"/>
-          <w:numId w:val="8"/>
+          <w:numId w:val="25"/>
         </w:numPr>
-        <w:ind w:left="284" w:hanging="284"/>
-        <w:rPr>
-          <w:lang w:val="en-US"/>
-        </w:rPr>
-      </w:pPr>
-      <w:r>
-        <w:rPr>
-          <w:lang w:val="en-US"/>
-        </w:rPr>
-        <w:t xml:space="preserve">From which the value of other attributes </w:t>
-      </w:r>
-      <w:r>
-        <w:rPr>
-          <w:lang w:val="en-US"/>
-        </w:rPr>
-        <w:t>is</w:t>
-      </w:r>
-      <w:r>
-        <w:rPr>
-          <w:lang w:val="en-US"/>
-        </w:rPr>
-        <w:t xml:space="preserve"> derived.</w:t>
-      </w:r>
+        <w:spacing w:after="0" w:line="240" w:lineRule="auto"/>
+        <w:ind w:left="284"/>
+        <w:jc w:val="both"/>
+        <w:rPr>
+          <w:rFonts w:ascii="Poppins" w:hAnsi="Poppins" w:cs="Poppins"/>
+          <w:b/>
+          <w:bCs/>
+        </w:rPr>
+      </w:pPr>
+      <w:r>
+        <w:rPr>
+          <w:rFonts w:ascii="Poppins" w:hAnsi="Poppins" w:cs="Poppins"/>
+          <w:b/>
+          <w:bCs/>
+        </w:rPr>
+        <w:t>Multivalued Attributes</w:t>
+      </w:r>
+    </w:p>
+    <w:p>
+      <w:pPr>
+        <w:pStyle w:val="ListParagraph"/>
+        <w:spacing w:after="0" w:line="240" w:lineRule="auto"/>
+        <w:ind w:left="284"/>
+        <w:jc w:val="both"/>
+        <w:rPr>
+          <w:rFonts w:ascii="Poppins" w:hAnsi="Poppins" w:cs="Poppins"/>
+          <w:b/>
+          <w:bCs/>
+        </w:rPr>
+      </w:pPr>
     </w:p>
     <w:p>
       <w:pPr>
         <w:pStyle w:val="ListParagraph"/>
         <w:numPr>
           <w:ilvl w:val="0"/>
-          <w:numId w:val="8"/>
+          <w:numId w:val="28"/>
         </w:numPr>
-        <w:ind w:left="284" w:hanging="284"/>
-        <w:rPr>
-          <w:lang w:val="en-US"/>
-        </w:rPr>
-      </w:pPr>
-      <w:r>
-        <w:rPr>
-          <w:lang w:val="en-US"/>
-        </w:rPr>
-        <w:t>Example: Date of birth</w:t>
-      </w:r>
-    </w:p>
-    <w:p>
-      <w:pPr>
-        <w:pStyle w:val="ListParagraph"/>
-        <w:ind w:left="284" w:hanging="284"/>
-        <w:rPr>
-          <w:lang w:val="en-US"/>
-        </w:rPr>
-      </w:pPr>
+        <w:spacing w:after="0" w:line="240" w:lineRule="auto"/>
+        <w:ind w:left="284"/>
+        <w:jc w:val="both"/>
+        <w:rPr>
+          <w:rFonts w:ascii="Poppins" w:hAnsi="Poppins" w:cs="Poppins"/>
+        </w:rPr>
+      </w:pPr>
+      <w:r>
+        <w:rPr>
+          <w:rFonts w:ascii="Poppins" w:hAnsi="Poppins" w:cs="Poppins"/>
+        </w:rPr>
+        <w:t xml:space="preserve">An attribute consisting of more than one value for a given entity. </w:t>
+      </w:r>
     </w:p>
     <w:p>
       <w:pPr>
         <w:pStyle w:val="ListParagraph"/>
         <w:numPr>
           <w:ilvl w:val="0"/>
-          <w:numId w:val="4"/>
+          <w:numId w:val="28"/>
         </w:numPr>
-        <w:ind w:left="284" w:hanging="284"/>
-        <w:rPr>
+        <w:spacing w:after="0" w:line="240" w:lineRule="auto"/>
+        <w:ind w:left="284"/>
+        <w:jc w:val="both"/>
+        <w:rPr>
+          <w:rFonts w:ascii="Poppins" w:hAnsi="Poppins" w:cs="Poppins"/>
+        </w:rPr>
+      </w:pPr>
+      <w:r>
+        <w:rPr>
+          <w:rFonts w:ascii="Poppins" w:hAnsi="Poppins" w:cs="Poppins"/>
+        </w:rPr>
+        <w:t>For example, Phone</w:t>
+      </w:r>
+      <w:r>
+        <w:rPr>
+          <w:rFonts w:ascii="Poppins" w:hAnsi="Poppins" w:cs="Poppins"/>
+        </w:rPr>
+        <w:t xml:space="preserve"> </w:t>
+      </w:r>
+      <w:r>
+        <w:rPr>
+          <w:rFonts w:ascii="Poppins" w:hAnsi="Poppins" w:cs="Poppins"/>
+        </w:rPr>
+        <w:t xml:space="preserve">No (can be more than one for a given student). </w:t>
+      </w:r>
+    </w:p>
+    <w:p>
+      <w:pPr>
+        <w:pStyle w:val="ListParagraph"/>
+        <w:numPr>
+          <w:ilvl w:val="0"/>
+          <w:numId w:val="28"/>
+        </w:numPr>
+        <w:spacing w:after="0" w:line="240" w:lineRule="auto"/>
+        <w:ind w:left="284"/>
+        <w:jc w:val="both"/>
+        <w:rPr>
+          <w:rFonts w:ascii="Poppins" w:hAnsi="Poppins" w:cs="Poppins"/>
+        </w:rPr>
+      </w:pPr>
+      <w:r>
+        <w:rPr>
+          <w:rFonts w:ascii="Poppins" w:hAnsi="Poppins" w:cs="Poppins"/>
+        </w:rPr>
+        <w:t>In ER diagram, a multivalued attribute is represented by a double oval.</w:t>
+      </w:r>
+    </w:p>
+    <w:p>
+      <w:pPr>
+        <w:pStyle w:val="ListParagraph"/>
+        <w:spacing w:after="0" w:line="240" w:lineRule="auto"/>
+        <w:ind w:left="284"/>
+        <w:jc w:val="both"/>
+        <w:rPr>
+          <w:rFonts w:ascii="Poppins" w:hAnsi="Poppins" w:cs="Poppins"/>
           <w:b/>
           <w:bCs/>
-          <w:lang w:val="en-US"/>
-        </w:rPr>
-      </w:pPr>
-      <w:r>
-        <w:rPr>
+        </w:rPr>
+      </w:pPr>
+    </w:p>
+    <w:p>
+      <w:pPr>
+        <w:pStyle w:val="ListParagraph"/>
+        <w:numPr>
+          <w:ilvl w:val="0"/>
+          <w:numId w:val="25"/>
+        </w:numPr>
+        <w:spacing w:after="0" w:line="240" w:lineRule="auto"/>
+        <w:ind w:left="284"/>
+        <w:jc w:val="both"/>
+        <w:rPr>
+          <w:rFonts w:ascii="Poppins" w:hAnsi="Poppins" w:cs="Poppins"/>
           <w:b/>
           <w:bCs/>
-          <w:lang w:val="en-US"/>
-        </w:rPr>
-        <w:t>Complex Attributes</w:t>
-      </w:r>
+        </w:rPr>
+      </w:pPr>
+      <w:r>
+        <w:rPr>
+          <w:rFonts w:ascii="Poppins" w:hAnsi="Poppins" w:cs="Poppins"/>
+          <w:b/>
+          <w:bCs/>
+        </w:rPr>
+        <w:t>Derived Attributes</w:t>
+      </w:r>
+    </w:p>
+    <w:p>
+      <w:pPr>
+        <w:pStyle w:val="ListParagraph"/>
+        <w:spacing w:after="0" w:line="240" w:lineRule="auto"/>
+        <w:ind w:left="284"/>
+        <w:jc w:val="both"/>
+        <w:rPr>
+          <w:rFonts w:ascii="Poppins" w:hAnsi="Poppins" w:cs="Poppins"/>
+          <w:b/>
+          <w:bCs/>
+        </w:rPr>
+      </w:pPr>
     </w:p>
     <w:p>
       <w:pPr>
         <w:pStyle w:val="ListParagraph"/>
         <w:numPr>
           <w:ilvl w:val="0"/>
-          <w:numId w:val="10"/>
+          <w:numId w:val="29"/>
         </w:numPr>
-        <w:ind w:left="284" w:hanging="284"/>
-        <w:rPr>
-          <w:lang w:val="en-US"/>
-        </w:rPr>
-      </w:pPr>
-      <w:r>
-        <w:rPr>
-          <w:lang w:val="en-US"/>
-        </w:rPr>
-        <w:t>Has multivalued &amp; composite components in it.</w:t>
+        <w:spacing w:after="0" w:line="240" w:lineRule="auto"/>
+        <w:ind w:left="284"/>
+        <w:jc w:val="both"/>
+        <w:rPr>
+          <w:rFonts w:ascii="Poppins" w:hAnsi="Poppins" w:cs="Poppins"/>
+        </w:rPr>
+      </w:pPr>
+      <w:r>
+        <w:rPr>
+          <w:rFonts w:ascii="Poppins" w:hAnsi="Poppins" w:cs="Poppins"/>
+        </w:rPr>
+        <w:t xml:space="preserve">An attribute that can be derived from other attributes of the entity type is known as a derived attribute. e.g.; Age (can be derived from DOB). </w:t>
       </w:r>
     </w:p>
     <w:p>
@@ -693,540 +1450,91 @@
         <w:pStyle w:val="ListParagraph"/>
         <w:numPr>
           <w:ilvl w:val="0"/>
-          <w:numId w:val="10"/>
+          <w:numId w:val="29"/>
         </w:numPr>
-        <w:ind w:left="284" w:hanging="284"/>
-        <w:rPr>
-          <w:lang w:val="en-US"/>
-        </w:rPr>
-      </w:pPr>
-      <w:r>
-        <w:rPr>
-          <w:lang w:val="en-US"/>
-        </w:rPr>
-        <w:t>Multivalued attributes -&gt; represented within ‘{}’.</w:t>
-      </w:r>
-    </w:p>
-    <w:p>
-      <w:pPr>
-        <w:pStyle w:val="ListParagraph"/>
+        <w:spacing w:after="0" w:line="240" w:lineRule="auto"/>
+        <w:ind w:left="284"/>
+        <w:jc w:val="both"/>
+        <w:rPr>
+          <w:rFonts w:ascii="Poppins" w:hAnsi="Poppins" w:cs="Poppins"/>
+        </w:rPr>
+      </w:pPr>
+      <w:r>
+        <w:rPr>
+          <w:rFonts w:ascii="Poppins" w:hAnsi="Poppins" w:cs="Poppins"/>
+        </w:rPr>
+        <w:t>In ER diagram, the derived attribute is represented by a dashed oval.</w:t>
+      </w:r>
+    </w:p>
+    <w:p>
+      <w:pPr>
+        <w:spacing w:after="0" w:line="240" w:lineRule="auto"/>
+        <w:ind w:left="284"/>
+        <w:jc w:val="both"/>
+        <w:rPr>
+          <w:rFonts w:ascii="Poppins" w:hAnsi="Poppins" w:cs="Poppins"/>
+        </w:rPr>
+      </w:pPr>
+    </w:p>
+    <w:p>
+      <w:pPr>
+        <w:spacing w:after="0" w:line="240" w:lineRule="auto"/>
+        <w:ind w:left="284"/>
+        <w:jc w:val="both"/>
+        <w:rPr>
+          <w:rFonts w:ascii="Poppins" w:hAnsi="Poppins" w:cs="Poppins"/>
+        </w:rPr>
+      </w:pPr>
+    </w:p>
+    <w:p>
+      <w:pPr>
+        <w:pStyle w:val="Heading1"/>
         <w:numPr>
           <w:ilvl w:val="0"/>
-          <w:numId w:val="10"/>
+          <w:numId w:val="20"/>
         </w:numPr>
-        <w:ind w:left="284" w:hanging="284"/>
-        <w:rPr>
-          <w:lang w:val="en-US"/>
-        </w:rPr>
-      </w:pPr>
-      <w:r>
-        <w:rPr>
-          <w:lang w:val="en-US"/>
-        </w:rPr>
-        <w:t>Composite attributes -&gt; represented within ‘()’.</w:t>
-      </w:r>
+        <w:ind w:left="284"/>
+        <w:rPr>
+          <w:rFonts w:ascii="Poppins" w:hAnsi="Poppins" w:cs="Poppins"/>
+          <w:b/>
+          <w:bCs/>
+        </w:rPr>
+      </w:pPr>
+      <w:r>
+        <w:rPr>
+          <w:rFonts w:ascii="Poppins" w:hAnsi="Poppins" w:cs="Poppins"/>
+          <w:b/>
+          <w:bCs/>
+        </w:rPr>
+        <w:t>Relationship</w:t>
+      </w:r>
+    </w:p>
+    <w:p>
+      <w:pPr>
+        <w:ind w:left="284"/>
+        <w:rPr>
+          <w:rFonts w:ascii="Poppins" w:hAnsi="Poppins" w:cs="Poppins"/>
+        </w:rPr>
+      </w:pPr>
     </w:p>
     <w:p>
       <w:pPr>
         <w:pStyle w:val="ListParagraph"/>
         <w:numPr>
           <w:ilvl w:val="0"/>
-          <w:numId w:val="10"/>
-        </w:numPr>
-        <w:ind w:left="284" w:hanging="284"/>
-        <w:rPr>
-          <w:lang w:val="en-US"/>
-        </w:rPr>
-      </w:pPr>
-      <w:r>
-        <w:rPr>
-          <w:lang w:val="en-US"/>
-        </w:rPr>
-        <w:t>Example: {CollegeDegrees(College, Year, Degree, Field)}</w:t>
-      </w:r>
-    </w:p>
-    <w:p>
-      <w:pPr>
-        <w:pStyle w:val="ListParagraph"/>
-        <w:ind w:left="284" w:hanging="284"/>
-        <w:rPr>
-          <w:b/>
-          <w:bCs/>
-          <w:lang w:val="en-US"/>
-        </w:rPr>
-      </w:pPr>
-    </w:p>
-    <w:p>
-      <w:pPr>
-        <w:pStyle w:val="ListParagraph"/>
-        <w:numPr>
-          <w:ilvl w:val="0"/>
-          <w:numId w:val="4"/>
-        </w:numPr>
-        <w:ind w:left="284" w:hanging="284"/>
-        <w:rPr>
-          <w:b/>
-          <w:bCs/>
-          <w:lang w:val="en-US"/>
-        </w:rPr>
-      </w:pPr>
-      <w:r>
-        <w:rPr>
-          <w:b/>
-          <w:bCs/>
-          <w:lang w:val="en-US"/>
-        </w:rPr>
-        <w:t>Null Values</w:t>
-      </w:r>
-    </w:p>
-    <w:p>
-      <w:pPr>
-        <w:pStyle w:val="ListParagraph"/>
-        <w:numPr>
-          <w:ilvl w:val="0"/>
-          <w:numId w:val="9"/>
-        </w:numPr>
-        <w:ind w:left="284" w:hanging="284"/>
-        <w:rPr>
-          <w:lang w:val="en-US"/>
-        </w:rPr>
-      </w:pPr>
-      <w:r>
-        <w:rPr>
-          <w:lang w:val="en-US"/>
-        </w:rPr>
-        <w:t>Null is something which is not applicable or unknown.</w:t>
-      </w:r>
-    </w:p>
-    <w:p>
-      <w:pPr>
-        <w:ind w:left="284" w:hanging="284"/>
-        <w:rPr>
-          <w:lang w:val="en-US"/>
-        </w:rPr>
-      </w:pPr>
-    </w:p>
-    <w:p>
-      <w:pPr>
-        <w:pStyle w:val="ListParagraph"/>
-        <w:numPr>
-          <w:ilvl w:val="0"/>
-          <w:numId w:val="4"/>
+          <w:numId w:val="30"/>
         </w:numPr>
         <w:ind w:left="284"/>
         <w:rPr>
-          <w:lang w:val="en-US"/>
-        </w:rPr>
-      </w:pPr>
-      <w:r>
-        <w:rPr>
-          <w:b/>
-          <w:bCs/>
-          <w:lang w:val="en-US"/>
-        </w:rPr>
-        <w:lastRenderedPageBreak/>
-        <w:t>Entity Type:</w:t>
-      </w:r>
-    </w:p>
-    <w:p>
-      <w:pPr>
-        <w:pStyle w:val="ListParagraph"/>
-        <w:numPr>
-          <w:ilvl w:val="0"/>
-          <w:numId w:val="9"/>
-        </w:numPr>
-        <w:ind w:left="284"/>
-        <w:rPr>
-          <w:lang w:val="en-US"/>
-        </w:rPr>
-      </w:pPr>
-      <w:r>
-        <w:rPr>
-          <w:lang w:val="en-US"/>
-        </w:rPr>
-        <w:t>A collection of entities that have the same attributes.</w:t>
-      </w:r>
-    </w:p>
-    <w:p>
-      <w:pPr>
-        <w:pStyle w:val="ListParagraph"/>
-        <w:numPr>
-          <w:ilvl w:val="0"/>
-          <w:numId w:val="9"/>
-        </w:numPr>
-        <w:ind w:left="284"/>
-        <w:rPr>
-          <w:lang w:val="en-US"/>
-        </w:rPr>
-      </w:pPr>
-      <w:r>
-        <w:rPr>
-          <w:lang w:val="en-US"/>
-        </w:rPr>
-        <w:t>Example: Student</w:t>
-      </w:r>
-    </w:p>
-    <w:p>
-      <w:pPr>
-        <w:pStyle w:val="ListParagraph"/>
-        <w:ind w:left="284"/>
-        <w:rPr>
-          <w:lang w:val="en-US"/>
-        </w:rPr>
-      </w:pPr>
-    </w:p>
-    <w:p>
-      <w:pPr>
-        <w:pStyle w:val="ListParagraph"/>
-        <w:numPr>
-          <w:ilvl w:val="0"/>
-          <w:numId w:val="4"/>
-        </w:numPr>
-        <w:ind w:left="284"/>
-        <w:rPr>
-          <w:lang w:val="en-US"/>
-        </w:rPr>
-      </w:pPr>
-      <w:r>
-        <w:rPr>
-          <w:b/>
-          <w:bCs/>
-          <w:lang w:val="en-US"/>
-        </w:rPr>
-        <w:t>Entity Set:</w:t>
-      </w:r>
-    </w:p>
-    <w:p>
-      <w:pPr>
-        <w:pStyle w:val="ListParagraph"/>
-        <w:numPr>
-          <w:ilvl w:val="0"/>
-          <w:numId w:val="13"/>
-        </w:numPr>
-        <w:ind w:left="284"/>
-        <w:rPr>
-          <w:lang w:val="en-US"/>
-        </w:rPr>
-      </w:pPr>
-      <w:r>
-        <w:rPr>
-          <w:lang w:val="en-US"/>
-        </w:rPr>
-        <w:t>Collection of entities of a particular type at a point in time.</w:t>
-      </w:r>
-    </w:p>
-    <w:p>
-      <w:pPr>
-        <w:pStyle w:val="ListParagraph"/>
-        <w:ind w:left="284"/>
-        <w:rPr>
-          <w:lang w:val="en-US"/>
-        </w:rPr>
-      </w:pPr>
-    </w:p>
-    <w:p>
-      <w:pPr>
-        <w:pStyle w:val="ListParagraph"/>
-        <w:numPr>
-          <w:ilvl w:val="0"/>
-          <w:numId w:val="4"/>
-        </w:numPr>
-        <w:ind w:left="284"/>
-        <w:rPr>
-          <w:b/>
-          <w:bCs/>
-          <w:lang w:val="en-US"/>
-        </w:rPr>
-      </w:pPr>
-      <w:r>
-        <w:rPr>
-          <w:b/>
-          <w:bCs/>
-          <w:lang w:val="en-US"/>
-        </w:rPr>
-        <w:t>Key Attribute</w:t>
-      </w:r>
-    </w:p>
-    <w:p>
-      <w:pPr>
-        <w:pStyle w:val="ListParagraph"/>
-        <w:numPr>
-          <w:ilvl w:val="0"/>
-          <w:numId w:val="13"/>
-        </w:numPr>
-        <w:ind w:left="284"/>
-        <w:rPr>
-          <w:lang w:val="en-US"/>
-        </w:rPr>
-      </w:pPr>
-      <w:r>
-        <w:rPr>
-          <w:lang w:val="en-US"/>
-        </w:rPr>
-        <w:t>The attribute that is capable of identifying each entity uniquely.</w:t>
-      </w:r>
-    </w:p>
-    <w:p>
-      <w:pPr>
-        <w:pStyle w:val="ListParagraph"/>
-        <w:numPr>
-          <w:ilvl w:val="0"/>
-          <w:numId w:val="13"/>
-        </w:numPr>
-        <w:ind w:left="284"/>
-        <w:rPr>
-          <w:lang w:val="en-US"/>
-        </w:rPr>
-      </w:pPr>
-      <w:r>
-        <w:rPr>
-          <w:lang w:val="en-US"/>
-        </w:rPr>
-        <w:t xml:space="preserve">Example </w:t>
-      </w:r>
-      <w:proofErr w:type="spellStart"/>
-      <w:r>
-        <w:rPr>
-          <w:lang w:val="en-US"/>
-        </w:rPr>
-        <w:t>Student_ID</w:t>
-      </w:r>
-      <w:proofErr w:type="spellEnd"/>
-    </w:p>
-    <w:p>
-      <w:pPr>
-        <w:pStyle w:val="ListParagraph"/>
-        <w:ind w:left="284"/>
-        <w:rPr>
-          <w:lang w:val="en-US"/>
-        </w:rPr>
-      </w:pPr>
-    </w:p>
-    <w:p>
-      <w:pPr>
-        <w:pStyle w:val="ListParagraph"/>
-        <w:numPr>
-          <w:ilvl w:val="0"/>
-          <w:numId w:val="4"/>
-        </w:numPr>
-        <w:ind w:left="284"/>
-        <w:rPr>
-          <w:b/>
-          <w:bCs/>
-          <w:lang w:val="en-US"/>
-        </w:rPr>
-      </w:pPr>
-      <w:r>
-        <w:rPr>
-          <w:b/>
-          <w:bCs/>
-          <w:lang w:val="en-US"/>
-        </w:rPr>
-        <w:t>Value Set of Attributes</w:t>
-      </w:r>
-    </w:p>
-    <w:p>
-      <w:pPr>
-        <w:pStyle w:val="ListParagraph"/>
-        <w:numPr>
-          <w:ilvl w:val="0"/>
-          <w:numId w:val="14"/>
-        </w:numPr>
-        <w:ind w:left="284"/>
-        <w:rPr>
-          <w:lang w:val="en-US"/>
-        </w:rPr>
-      </w:pPr>
-      <w:r>
-        <w:rPr>
-          <w:lang w:val="en-US"/>
-        </w:rPr>
-        <w:t>The set of value that can be assigned to an attribute.</w:t>
-      </w:r>
-    </w:p>
-    <w:p>
-      <w:pPr>
-        <w:pStyle w:val="ListParagraph"/>
-        <w:ind w:left="284"/>
-        <w:rPr>
-          <w:lang w:val="en-US"/>
-        </w:rPr>
-      </w:pPr>
-    </w:p>
-    <w:p>
-      <w:pPr>
-        <w:pStyle w:val="ListParagraph"/>
-        <w:numPr>
-          <w:ilvl w:val="0"/>
-          <w:numId w:val="4"/>
-        </w:numPr>
-        <w:ind w:left="284"/>
-        <w:rPr>
-          <w:b/>
-          <w:bCs/>
-          <w:lang w:val="en-US"/>
-        </w:rPr>
-      </w:pPr>
-      <w:r>
-        <w:rPr>
-          <w:b/>
-          <w:bCs/>
-          <w:lang w:val="en-US"/>
-        </w:rPr>
-        <w:t>Weak Entity Types</w:t>
-      </w:r>
-    </w:p>
-    <w:p>
-      <w:pPr>
-        <w:pStyle w:val="ListParagraph"/>
-        <w:numPr>
-          <w:ilvl w:val="0"/>
-          <w:numId w:val="14"/>
-        </w:numPr>
-        <w:ind w:left="284"/>
-        <w:rPr>
-          <w:lang w:val="en-US"/>
-        </w:rPr>
-      </w:pPr>
-      <w:r>
-        <w:rPr>
-          <w:lang w:val="en-US"/>
-        </w:rPr>
-        <w:t>Entity types that do not have key attributes of their own.</w:t>
-      </w:r>
-    </w:p>
-    <w:p>
-      <w:pPr>
-        <w:pStyle w:val="ListParagraph"/>
-        <w:numPr>
-          <w:ilvl w:val="0"/>
-          <w:numId w:val="14"/>
-        </w:numPr>
-        <w:ind w:left="284"/>
-        <w:rPr>
-          <w:lang w:val="en-US"/>
-        </w:rPr>
-      </w:pPr>
-      <w:r>
-        <w:rPr>
-          <w:lang w:val="en-US"/>
-        </w:rPr>
-        <w:t>Identified by relating to another entity type called the identifying or the owner entity type.</w:t>
-      </w:r>
-    </w:p>
-    <w:p>
-      <w:pPr>
-        <w:pStyle w:val="ListParagraph"/>
-        <w:numPr>
-          <w:ilvl w:val="0"/>
-          <w:numId w:val="14"/>
-        </w:numPr>
-        <w:ind w:left="284"/>
-        <w:rPr>
-          <w:lang w:val="en-US"/>
-        </w:rPr>
-      </w:pPr>
-      <w:r>
-        <w:rPr>
-          <w:lang w:val="en-US"/>
-        </w:rPr>
-        <w:t>Relationship between weak entity type to its owner -&gt; identifying relationship</w:t>
-      </w:r>
-    </w:p>
-    <w:p>
-      <w:pPr>
-        <w:pStyle w:val="ListParagraph"/>
-        <w:ind w:left="284"/>
-        <w:rPr>
-          <w:lang w:val="en-US"/>
-        </w:rPr>
-      </w:pPr>
-    </w:p>
-    <w:p>
-      <w:pPr>
-        <w:pStyle w:val="ListParagraph"/>
-        <w:numPr>
-          <w:ilvl w:val="0"/>
-          <w:numId w:val="4"/>
-        </w:numPr>
-        <w:ind w:left="284"/>
-        <w:rPr>
-          <w:b/>
-          <w:bCs/>
-          <w:lang w:val="en-US"/>
-        </w:rPr>
-      </w:pPr>
-      <w:r>
-        <w:rPr>
-          <w:b/>
-          <w:bCs/>
-          <w:lang w:val="en-US"/>
-        </w:rPr>
-        <w:t>Relationship</w:t>
-      </w:r>
-    </w:p>
-    <w:p>
-      <w:pPr>
-        <w:pStyle w:val="ListParagraph"/>
-        <w:numPr>
-          <w:ilvl w:val="0"/>
-          <w:numId w:val="15"/>
-        </w:numPr>
-        <w:ind w:left="284"/>
-        <w:rPr>
-          <w:lang w:val="en-US"/>
-        </w:rPr>
-      </w:pPr>
-      <w:r>
-        <w:rPr>
-          <w:lang w:val="en-US"/>
-        </w:rPr>
-        <w:t>Relationship is an association among 2 pr more entities.</w:t>
-      </w:r>
-    </w:p>
-    <w:p>
-      <w:pPr>
-        <w:pStyle w:val="ListParagraph"/>
-        <w:numPr>
-          <w:ilvl w:val="0"/>
-          <w:numId w:val="15"/>
-        </w:numPr>
-        <w:ind w:left="284"/>
-        <w:rPr>
-          <w:lang w:val="en-US"/>
-        </w:rPr>
-      </w:pPr>
-      <w:r>
-        <w:rPr>
-          <w:lang w:val="en-US"/>
-        </w:rPr>
-        <w:t>Example: Teacher teaches student. Here “teaches” is the relationship</w:t>
-      </w:r>
-    </w:p>
-    <w:p>
-      <w:pPr>
-        <w:pStyle w:val="ListParagraph"/>
-        <w:ind w:left="284"/>
-        <w:rPr>
-          <w:lang w:val="en-US"/>
-        </w:rPr>
-      </w:pPr>
-    </w:p>
-    <w:p>
-      <w:pPr>
-        <w:ind w:left="284"/>
-        <w:rPr>
-          <w:lang w:val="en-US"/>
-        </w:rPr>
-      </w:pPr>
-    </w:p>
-    <w:p>
-      <w:pPr>
-        <w:ind w:left="284"/>
-        <w:rPr>
-          <w:lang w:val="en-US"/>
-        </w:rPr>
-      </w:pPr>
+          <w:rFonts w:ascii="Poppins" w:hAnsi="Poppins" w:cs="Poppins"/>
+        </w:rPr>
+      </w:pPr>
+      <w:r>
+        <w:rPr>
+          <w:rFonts w:ascii="Poppins" w:hAnsi="Poppins" w:cs="Poppins"/>
+        </w:rPr>
+        <w:t>A relationship is used to describe the relation between entities. Diamond or rhombus is used to represent the relationship.</w:t>
+      </w:r>
     </w:p>
     <w:sectPr>
       <w:pgSz w:w="11906" w:h="16838"/>
@@ -1354,6 +1662,458 @@
     </w:lvl>
   </w:abstractNum>
   <w:abstractNum w:abstractNumId="1" w15:restartNumberingAfterBreak="0">
+    <w:nsid w:val="045732A3"/>
+    <w:multiLevelType w:val="hybridMultilevel"/>
+    <w:tmpl w:val="983CB882"/>
+    <w:lvl w:ilvl="0" w:tplc="4009000B">
+      <w:start w:val="1"/>
+      <w:numFmt w:val="bullet"/>
+      <w:lvlText w:val=""/>
+      <w:lvlJc w:val="left"/>
+      <w:pPr>
+        <w:ind w:left="720" w:hanging="360"/>
+      </w:pPr>
+      <w:rPr>
+        <w:rFonts w:ascii="Wingdings" w:hAnsi="Wingdings" w:hint="default"/>
+      </w:rPr>
+    </w:lvl>
+    <w:lvl w:ilvl="1" w:tplc="40090003" w:tentative="1">
+      <w:start w:val="1"/>
+      <w:numFmt w:val="bullet"/>
+      <w:lvlText w:val="o"/>
+      <w:lvlJc w:val="left"/>
+      <w:pPr>
+        <w:ind w:left="1440" w:hanging="360"/>
+      </w:pPr>
+      <w:rPr>
+        <w:rFonts w:ascii="Courier New" w:hAnsi="Courier New" w:cs="Courier New" w:hint="default"/>
+      </w:rPr>
+    </w:lvl>
+    <w:lvl w:ilvl="2" w:tplc="40090005" w:tentative="1">
+      <w:start w:val="1"/>
+      <w:numFmt w:val="bullet"/>
+      <w:lvlText w:val=""/>
+      <w:lvlJc w:val="left"/>
+      <w:pPr>
+        <w:ind w:left="2160" w:hanging="360"/>
+      </w:pPr>
+      <w:rPr>
+        <w:rFonts w:ascii="Wingdings" w:hAnsi="Wingdings" w:hint="default"/>
+      </w:rPr>
+    </w:lvl>
+    <w:lvl w:ilvl="3" w:tplc="40090001" w:tentative="1">
+      <w:start w:val="1"/>
+      <w:numFmt w:val="bullet"/>
+      <w:lvlText w:val=""/>
+      <w:lvlJc w:val="left"/>
+      <w:pPr>
+        <w:ind w:left="2880" w:hanging="360"/>
+      </w:pPr>
+      <w:rPr>
+        <w:rFonts w:ascii="Symbol" w:hAnsi="Symbol" w:hint="default"/>
+      </w:rPr>
+    </w:lvl>
+    <w:lvl w:ilvl="4" w:tplc="40090003" w:tentative="1">
+      <w:start w:val="1"/>
+      <w:numFmt w:val="bullet"/>
+      <w:lvlText w:val="o"/>
+      <w:lvlJc w:val="left"/>
+      <w:pPr>
+        <w:ind w:left="3600" w:hanging="360"/>
+      </w:pPr>
+      <w:rPr>
+        <w:rFonts w:ascii="Courier New" w:hAnsi="Courier New" w:cs="Courier New" w:hint="default"/>
+      </w:rPr>
+    </w:lvl>
+    <w:lvl w:ilvl="5" w:tplc="40090005" w:tentative="1">
+      <w:start w:val="1"/>
+      <w:numFmt w:val="bullet"/>
+      <w:lvlText w:val=""/>
+      <w:lvlJc w:val="left"/>
+      <w:pPr>
+        <w:ind w:left="4320" w:hanging="360"/>
+      </w:pPr>
+      <w:rPr>
+        <w:rFonts w:ascii="Wingdings" w:hAnsi="Wingdings" w:hint="default"/>
+      </w:rPr>
+    </w:lvl>
+    <w:lvl w:ilvl="6" w:tplc="40090001" w:tentative="1">
+      <w:start w:val="1"/>
+      <w:numFmt w:val="bullet"/>
+      <w:lvlText w:val=""/>
+      <w:lvlJc w:val="left"/>
+      <w:pPr>
+        <w:ind w:left="5040" w:hanging="360"/>
+      </w:pPr>
+      <w:rPr>
+        <w:rFonts w:ascii="Symbol" w:hAnsi="Symbol" w:hint="default"/>
+      </w:rPr>
+    </w:lvl>
+    <w:lvl w:ilvl="7" w:tplc="40090003" w:tentative="1">
+      <w:start w:val="1"/>
+      <w:numFmt w:val="bullet"/>
+      <w:lvlText w:val="o"/>
+      <w:lvlJc w:val="left"/>
+      <w:pPr>
+        <w:ind w:left="5760" w:hanging="360"/>
+      </w:pPr>
+      <w:rPr>
+        <w:rFonts w:ascii="Courier New" w:hAnsi="Courier New" w:cs="Courier New" w:hint="default"/>
+      </w:rPr>
+    </w:lvl>
+    <w:lvl w:ilvl="8" w:tplc="40090005" w:tentative="1">
+      <w:start w:val="1"/>
+      <w:numFmt w:val="bullet"/>
+      <w:lvlText w:val=""/>
+      <w:lvlJc w:val="left"/>
+      <w:pPr>
+        <w:ind w:left="6480" w:hanging="360"/>
+      </w:pPr>
+      <w:rPr>
+        <w:rFonts w:ascii="Wingdings" w:hAnsi="Wingdings" w:hint="default"/>
+      </w:rPr>
+    </w:lvl>
+  </w:abstractNum>
+  <w:abstractNum w:abstractNumId="2" w15:restartNumberingAfterBreak="0">
+    <w:nsid w:val="04B95226"/>
+    <w:multiLevelType w:val="hybridMultilevel"/>
+    <w:tmpl w:val="4FBE9A2E"/>
+    <w:lvl w:ilvl="0" w:tplc="4009000B">
+      <w:start w:val="1"/>
+      <w:numFmt w:val="bullet"/>
+      <w:lvlText w:val=""/>
+      <w:lvlJc w:val="left"/>
+      <w:pPr>
+        <w:ind w:left="720" w:hanging="360"/>
+      </w:pPr>
+      <w:rPr>
+        <w:rFonts w:ascii="Wingdings" w:hAnsi="Wingdings" w:hint="default"/>
+      </w:rPr>
+    </w:lvl>
+    <w:lvl w:ilvl="1" w:tplc="40090003" w:tentative="1">
+      <w:start w:val="1"/>
+      <w:numFmt w:val="bullet"/>
+      <w:lvlText w:val="o"/>
+      <w:lvlJc w:val="left"/>
+      <w:pPr>
+        <w:ind w:left="1440" w:hanging="360"/>
+      </w:pPr>
+      <w:rPr>
+        <w:rFonts w:ascii="Courier New" w:hAnsi="Courier New" w:cs="Courier New" w:hint="default"/>
+      </w:rPr>
+    </w:lvl>
+    <w:lvl w:ilvl="2" w:tplc="40090005" w:tentative="1">
+      <w:start w:val="1"/>
+      <w:numFmt w:val="bullet"/>
+      <w:lvlText w:val=""/>
+      <w:lvlJc w:val="left"/>
+      <w:pPr>
+        <w:ind w:left="2160" w:hanging="360"/>
+      </w:pPr>
+      <w:rPr>
+        <w:rFonts w:ascii="Wingdings" w:hAnsi="Wingdings" w:hint="default"/>
+      </w:rPr>
+    </w:lvl>
+    <w:lvl w:ilvl="3" w:tplc="40090001" w:tentative="1">
+      <w:start w:val="1"/>
+      <w:numFmt w:val="bullet"/>
+      <w:lvlText w:val=""/>
+      <w:lvlJc w:val="left"/>
+      <w:pPr>
+        <w:ind w:left="2880" w:hanging="360"/>
+      </w:pPr>
+      <w:rPr>
+        <w:rFonts w:ascii="Symbol" w:hAnsi="Symbol" w:hint="default"/>
+      </w:rPr>
+    </w:lvl>
+    <w:lvl w:ilvl="4" w:tplc="40090003" w:tentative="1">
+      <w:start w:val="1"/>
+      <w:numFmt w:val="bullet"/>
+      <w:lvlText w:val="o"/>
+      <w:lvlJc w:val="left"/>
+      <w:pPr>
+        <w:ind w:left="3600" w:hanging="360"/>
+      </w:pPr>
+      <w:rPr>
+        <w:rFonts w:ascii="Courier New" w:hAnsi="Courier New" w:cs="Courier New" w:hint="default"/>
+      </w:rPr>
+    </w:lvl>
+    <w:lvl w:ilvl="5" w:tplc="40090005" w:tentative="1">
+      <w:start w:val="1"/>
+      <w:numFmt w:val="bullet"/>
+      <w:lvlText w:val=""/>
+      <w:lvlJc w:val="left"/>
+      <w:pPr>
+        <w:ind w:left="4320" w:hanging="360"/>
+      </w:pPr>
+      <w:rPr>
+        <w:rFonts w:ascii="Wingdings" w:hAnsi="Wingdings" w:hint="default"/>
+      </w:rPr>
+    </w:lvl>
+    <w:lvl w:ilvl="6" w:tplc="40090001" w:tentative="1">
+      <w:start w:val="1"/>
+      <w:numFmt w:val="bullet"/>
+      <w:lvlText w:val=""/>
+      <w:lvlJc w:val="left"/>
+      <w:pPr>
+        <w:ind w:left="5040" w:hanging="360"/>
+      </w:pPr>
+      <w:rPr>
+        <w:rFonts w:ascii="Symbol" w:hAnsi="Symbol" w:hint="default"/>
+      </w:rPr>
+    </w:lvl>
+    <w:lvl w:ilvl="7" w:tplc="40090003" w:tentative="1">
+      <w:start w:val="1"/>
+      <w:numFmt w:val="bullet"/>
+      <w:lvlText w:val="o"/>
+      <w:lvlJc w:val="left"/>
+      <w:pPr>
+        <w:ind w:left="5760" w:hanging="360"/>
+      </w:pPr>
+      <w:rPr>
+        <w:rFonts w:ascii="Courier New" w:hAnsi="Courier New" w:cs="Courier New" w:hint="default"/>
+      </w:rPr>
+    </w:lvl>
+    <w:lvl w:ilvl="8" w:tplc="40090005" w:tentative="1">
+      <w:start w:val="1"/>
+      <w:numFmt w:val="bullet"/>
+      <w:lvlText w:val=""/>
+      <w:lvlJc w:val="left"/>
+      <w:pPr>
+        <w:ind w:left="6480" w:hanging="360"/>
+      </w:pPr>
+      <w:rPr>
+        <w:rFonts w:ascii="Wingdings" w:hAnsi="Wingdings" w:hint="default"/>
+      </w:rPr>
+    </w:lvl>
+  </w:abstractNum>
+  <w:abstractNum w:abstractNumId="3" w15:restartNumberingAfterBreak="0">
+    <w:nsid w:val="09FD4F39"/>
+    <w:multiLevelType w:val="hybridMultilevel"/>
+    <w:tmpl w:val="F278AA74"/>
+    <w:lvl w:ilvl="0" w:tplc="4009000B">
+      <w:start w:val="1"/>
+      <w:numFmt w:val="bullet"/>
+      <w:lvlText w:val=""/>
+      <w:lvlJc w:val="left"/>
+      <w:pPr>
+        <w:ind w:left="720" w:hanging="360"/>
+      </w:pPr>
+      <w:rPr>
+        <w:rFonts w:ascii="Wingdings" w:hAnsi="Wingdings" w:hint="default"/>
+      </w:rPr>
+    </w:lvl>
+    <w:lvl w:ilvl="1" w:tplc="40090003" w:tentative="1">
+      <w:start w:val="1"/>
+      <w:numFmt w:val="bullet"/>
+      <w:lvlText w:val="o"/>
+      <w:lvlJc w:val="left"/>
+      <w:pPr>
+        <w:ind w:left="1440" w:hanging="360"/>
+      </w:pPr>
+      <w:rPr>
+        <w:rFonts w:ascii="Courier New" w:hAnsi="Courier New" w:cs="Courier New" w:hint="default"/>
+      </w:rPr>
+    </w:lvl>
+    <w:lvl w:ilvl="2" w:tplc="40090005" w:tentative="1">
+      <w:start w:val="1"/>
+      <w:numFmt w:val="bullet"/>
+      <w:lvlText w:val=""/>
+      <w:lvlJc w:val="left"/>
+      <w:pPr>
+        <w:ind w:left="2160" w:hanging="360"/>
+      </w:pPr>
+      <w:rPr>
+        <w:rFonts w:ascii="Wingdings" w:hAnsi="Wingdings" w:hint="default"/>
+      </w:rPr>
+    </w:lvl>
+    <w:lvl w:ilvl="3" w:tplc="40090001" w:tentative="1">
+      <w:start w:val="1"/>
+      <w:numFmt w:val="bullet"/>
+      <w:lvlText w:val=""/>
+      <w:lvlJc w:val="left"/>
+      <w:pPr>
+        <w:ind w:left="2880" w:hanging="360"/>
+      </w:pPr>
+      <w:rPr>
+        <w:rFonts w:ascii="Symbol" w:hAnsi="Symbol" w:hint="default"/>
+      </w:rPr>
+    </w:lvl>
+    <w:lvl w:ilvl="4" w:tplc="40090003" w:tentative="1">
+      <w:start w:val="1"/>
+      <w:numFmt w:val="bullet"/>
+      <w:lvlText w:val="o"/>
+      <w:lvlJc w:val="left"/>
+      <w:pPr>
+        <w:ind w:left="3600" w:hanging="360"/>
+      </w:pPr>
+      <w:rPr>
+        <w:rFonts w:ascii="Courier New" w:hAnsi="Courier New" w:cs="Courier New" w:hint="default"/>
+      </w:rPr>
+    </w:lvl>
+    <w:lvl w:ilvl="5" w:tplc="40090005" w:tentative="1">
+      <w:start w:val="1"/>
+      <w:numFmt w:val="bullet"/>
+      <w:lvlText w:val=""/>
+      <w:lvlJc w:val="left"/>
+      <w:pPr>
+        <w:ind w:left="4320" w:hanging="360"/>
+      </w:pPr>
+      <w:rPr>
+        <w:rFonts w:ascii="Wingdings" w:hAnsi="Wingdings" w:hint="default"/>
+      </w:rPr>
+    </w:lvl>
+    <w:lvl w:ilvl="6" w:tplc="40090001" w:tentative="1">
+      <w:start w:val="1"/>
+      <w:numFmt w:val="bullet"/>
+      <w:lvlText w:val=""/>
+      <w:lvlJc w:val="left"/>
+      <w:pPr>
+        <w:ind w:left="5040" w:hanging="360"/>
+      </w:pPr>
+      <w:rPr>
+        <w:rFonts w:ascii="Symbol" w:hAnsi="Symbol" w:hint="default"/>
+      </w:rPr>
+    </w:lvl>
+    <w:lvl w:ilvl="7" w:tplc="40090003" w:tentative="1">
+      <w:start w:val="1"/>
+      <w:numFmt w:val="bullet"/>
+      <w:lvlText w:val="o"/>
+      <w:lvlJc w:val="left"/>
+      <w:pPr>
+        <w:ind w:left="5760" w:hanging="360"/>
+      </w:pPr>
+      <w:rPr>
+        <w:rFonts w:ascii="Courier New" w:hAnsi="Courier New" w:cs="Courier New" w:hint="default"/>
+      </w:rPr>
+    </w:lvl>
+    <w:lvl w:ilvl="8" w:tplc="40090005" w:tentative="1">
+      <w:start w:val="1"/>
+      <w:numFmt w:val="bullet"/>
+      <w:lvlText w:val=""/>
+      <w:lvlJc w:val="left"/>
+      <w:pPr>
+        <w:ind w:left="6480" w:hanging="360"/>
+      </w:pPr>
+      <w:rPr>
+        <w:rFonts w:ascii="Wingdings" w:hAnsi="Wingdings" w:hint="default"/>
+      </w:rPr>
+    </w:lvl>
+  </w:abstractNum>
+  <w:abstractNum w:abstractNumId="4" w15:restartNumberingAfterBreak="0">
+    <w:nsid w:val="0C54243A"/>
+    <w:multiLevelType w:val="hybridMultilevel"/>
+    <w:tmpl w:val="EDC674FC"/>
+    <w:lvl w:ilvl="0" w:tplc="4009000B">
+      <w:start w:val="1"/>
+      <w:numFmt w:val="bullet"/>
+      <w:lvlText w:val=""/>
+      <w:lvlJc w:val="left"/>
+      <w:pPr>
+        <w:ind w:left="1004" w:hanging="360"/>
+      </w:pPr>
+      <w:rPr>
+        <w:rFonts w:ascii="Wingdings" w:hAnsi="Wingdings" w:hint="default"/>
+      </w:rPr>
+    </w:lvl>
+    <w:lvl w:ilvl="1" w:tplc="40090003" w:tentative="1">
+      <w:start w:val="1"/>
+      <w:numFmt w:val="bullet"/>
+      <w:lvlText w:val="o"/>
+      <w:lvlJc w:val="left"/>
+      <w:pPr>
+        <w:ind w:left="1724" w:hanging="360"/>
+      </w:pPr>
+      <w:rPr>
+        <w:rFonts w:ascii="Courier New" w:hAnsi="Courier New" w:cs="Courier New" w:hint="default"/>
+      </w:rPr>
+    </w:lvl>
+    <w:lvl w:ilvl="2" w:tplc="40090005" w:tentative="1">
+      <w:start w:val="1"/>
+      <w:numFmt w:val="bullet"/>
+      <w:lvlText w:val=""/>
+      <w:lvlJc w:val="left"/>
+      <w:pPr>
+        <w:ind w:left="2444" w:hanging="360"/>
+      </w:pPr>
+      <w:rPr>
+        <w:rFonts w:ascii="Wingdings" w:hAnsi="Wingdings" w:hint="default"/>
+      </w:rPr>
+    </w:lvl>
+    <w:lvl w:ilvl="3" w:tplc="40090001" w:tentative="1">
+      <w:start w:val="1"/>
+      <w:numFmt w:val="bullet"/>
+      <w:lvlText w:val=""/>
+      <w:lvlJc w:val="left"/>
+      <w:pPr>
+        <w:ind w:left="3164" w:hanging="360"/>
+      </w:pPr>
+      <w:rPr>
+        <w:rFonts w:ascii="Symbol" w:hAnsi="Symbol" w:hint="default"/>
+      </w:rPr>
+    </w:lvl>
+    <w:lvl w:ilvl="4" w:tplc="40090003" w:tentative="1">
+      <w:start w:val="1"/>
+      <w:numFmt w:val="bullet"/>
+      <w:lvlText w:val="o"/>
+      <w:lvlJc w:val="left"/>
+      <w:pPr>
+        <w:ind w:left="3884" w:hanging="360"/>
+      </w:pPr>
+      <w:rPr>
+        <w:rFonts w:ascii="Courier New" w:hAnsi="Courier New" w:cs="Courier New" w:hint="default"/>
+      </w:rPr>
+    </w:lvl>
+    <w:lvl w:ilvl="5" w:tplc="40090005" w:tentative="1">
+      <w:start w:val="1"/>
+      <w:numFmt w:val="bullet"/>
+      <w:lvlText w:val=""/>
+      <w:lvlJc w:val="left"/>
+      <w:pPr>
+        <w:ind w:left="4604" w:hanging="360"/>
+      </w:pPr>
+      <w:rPr>
+        <w:rFonts w:ascii="Wingdings" w:hAnsi="Wingdings" w:hint="default"/>
+      </w:rPr>
+    </w:lvl>
+    <w:lvl w:ilvl="6" w:tplc="40090001" w:tentative="1">
+      <w:start w:val="1"/>
+      <w:numFmt w:val="bullet"/>
+      <w:lvlText w:val=""/>
+      <w:lvlJc w:val="left"/>
+      <w:pPr>
+        <w:ind w:left="5324" w:hanging="360"/>
+      </w:pPr>
+      <w:rPr>
+        <w:rFonts w:ascii="Symbol" w:hAnsi="Symbol" w:hint="default"/>
+      </w:rPr>
+    </w:lvl>
+    <w:lvl w:ilvl="7" w:tplc="40090003" w:tentative="1">
+      <w:start w:val="1"/>
+      <w:numFmt w:val="bullet"/>
+      <w:lvlText w:val="o"/>
+      <w:lvlJc w:val="left"/>
+      <w:pPr>
+        <w:ind w:left="6044" w:hanging="360"/>
+      </w:pPr>
+      <w:rPr>
+        <w:rFonts w:ascii="Courier New" w:hAnsi="Courier New" w:cs="Courier New" w:hint="default"/>
+      </w:rPr>
+    </w:lvl>
+    <w:lvl w:ilvl="8" w:tplc="40090005" w:tentative="1">
+      <w:start w:val="1"/>
+      <w:numFmt w:val="bullet"/>
+      <w:lvlText w:val=""/>
+      <w:lvlJc w:val="left"/>
+      <w:pPr>
+        <w:ind w:left="6764" w:hanging="360"/>
+      </w:pPr>
+      <w:rPr>
+        <w:rFonts w:ascii="Wingdings" w:hAnsi="Wingdings" w:hint="default"/>
+      </w:rPr>
+    </w:lvl>
+  </w:abstractNum>
+  <w:abstractNum w:abstractNumId="5" w15:restartNumberingAfterBreak="0">
     <w:nsid w:val="0EF9194B"/>
     <w:multiLevelType w:val="hybridMultilevel"/>
     <w:tmpl w:val="D920412C"/>
@@ -1466,7 +2226,435 @@
       </w:rPr>
     </w:lvl>
   </w:abstractNum>
-  <w:abstractNum w:abstractNumId="2" w15:restartNumberingAfterBreak="0">
+  <w:abstractNum w:abstractNumId="6" w15:restartNumberingAfterBreak="0">
+    <w:nsid w:val="13920F17"/>
+    <w:multiLevelType w:val="hybridMultilevel"/>
+    <w:tmpl w:val="0D864DDC"/>
+    <w:lvl w:ilvl="0" w:tplc="4009000B">
+      <w:start w:val="1"/>
+      <w:numFmt w:val="bullet"/>
+      <w:lvlText w:val=""/>
+      <w:lvlJc w:val="left"/>
+      <w:pPr>
+        <w:ind w:left="720" w:hanging="360"/>
+      </w:pPr>
+      <w:rPr>
+        <w:rFonts w:ascii="Wingdings" w:hAnsi="Wingdings" w:hint="default"/>
+      </w:rPr>
+    </w:lvl>
+    <w:lvl w:ilvl="1" w:tplc="40090003" w:tentative="1">
+      <w:start w:val="1"/>
+      <w:numFmt w:val="bullet"/>
+      <w:lvlText w:val="o"/>
+      <w:lvlJc w:val="left"/>
+      <w:pPr>
+        <w:ind w:left="1440" w:hanging="360"/>
+      </w:pPr>
+      <w:rPr>
+        <w:rFonts w:ascii="Courier New" w:hAnsi="Courier New" w:cs="Courier New" w:hint="default"/>
+      </w:rPr>
+    </w:lvl>
+    <w:lvl w:ilvl="2" w:tplc="40090005" w:tentative="1">
+      <w:start w:val="1"/>
+      <w:numFmt w:val="bullet"/>
+      <w:lvlText w:val=""/>
+      <w:lvlJc w:val="left"/>
+      <w:pPr>
+        <w:ind w:left="2160" w:hanging="360"/>
+      </w:pPr>
+      <w:rPr>
+        <w:rFonts w:ascii="Wingdings" w:hAnsi="Wingdings" w:hint="default"/>
+      </w:rPr>
+    </w:lvl>
+    <w:lvl w:ilvl="3" w:tplc="40090001" w:tentative="1">
+      <w:start w:val="1"/>
+      <w:numFmt w:val="bullet"/>
+      <w:lvlText w:val=""/>
+      <w:lvlJc w:val="left"/>
+      <w:pPr>
+        <w:ind w:left="2880" w:hanging="360"/>
+      </w:pPr>
+      <w:rPr>
+        <w:rFonts w:ascii="Symbol" w:hAnsi="Symbol" w:hint="default"/>
+      </w:rPr>
+    </w:lvl>
+    <w:lvl w:ilvl="4" w:tplc="40090003" w:tentative="1">
+      <w:start w:val="1"/>
+      <w:numFmt w:val="bullet"/>
+      <w:lvlText w:val="o"/>
+      <w:lvlJc w:val="left"/>
+      <w:pPr>
+        <w:ind w:left="3600" w:hanging="360"/>
+      </w:pPr>
+      <w:rPr>
+        <w:rFonts w:ascii="Courier New" w:hAnsi="Courier New" w:cs="Courier New" w:hint="default"/>
+      </w:rPr>
+    </w:lvl>
+    <w:lvl w:ilvl="5" w:tplc="40090005" w:tentative="1">
+      <w:start w:val="1"/>
+      <w:numFmt w:val="bullet"/>
+      <w:lvlText w:val=""/>
+      <w:lvlJc w:val="left"/>
+      <w:pPr>
+        <w:ind w:left="4320" w:hanging="360"/>
+      </w:pPr>
+      <w:rPr>
+        <w:rFonts w:ascii="Wingdings" w:hAnsi="Wingdings" w:hint="default"/>
+      </w:rPr>
+    </w:lvl>
+    <w:lvl w:ilvl="6" w:tplc="40090001" w:tentative="1">
+      <w:start w:val="1"/>
+      <w:numFmt w:val="bullet"/>
+      <w:lvlText w:val=""/>
+      <w:lvlJc w:val="left"/>
+      <w:pPr>
+        <w:ind w:left="5040" w:hanging="360"/>
+      </w:pPr>
+      <w:rPr>
+        <w:rFonts w:ascii="Symbol" w:hAnsi="Symbol" w:hint="default"/>
+      </w:rPr>
+    </w:lvl>
+    <w:lvl w:ilvl="7" w:tplc="40090003" w:tentative="1">
+      <w:start w:val="1"/>
+      <w:numFmt w:val="bullet"/>
+      <w:lvlText w:val="o"/>
+      <w:lvlJc w:val="left"/>
+      <w:pPr>
+        <w:ind w:left="5760" w:hanging="360"/>
+      </w:pPr>
+      <w:rPr>
+        <w:rFonts w:ascii="Courier New" w:hAnsi="Courier New" w:cs="Courier New" w:hint="default"/>
+      </w:rPr>
+    </w:lvl>
+    <w:lvl w:ilvl="8" w:tplc="40090005" w:tentative="1">
+      <w:start w:val="1"/>
+      <w:numFmt w:val="bullet"/>
+      <w:lvlText w:val=""/>
+      <w:lvlJc w:val="left"/>
+      <w:pPr>
+        <w:ind w:left="6480" w:hanging="360"/>
+      </w:pPr>
+      <w:rPr>
+        <w:rFonts w:ascii="Wingdings" w:hAnsi="Wingdings" w:hint="default"/>
+      </w:rPr>
+    </w:lvl>
+  </w:abstractNum>
+  <w:abstractNum w:abstractNumId="7" w15:restartNumberingAfterBreak="0">
+    <w:nsid w:val="14D606B0"/>
+    <w:multiLevelType w:val="hybridMultilevel"/>
+    <w:tmpl w:val="4EB85080"/>
+    <w:lvl w:ilvl="0" w:tplc="FFFFFFFF">
+      <w:start w:val="1"/>
+      <w:numFmt w:val="decimal"/>
+      <w:lvlText w:val="%1)"/>
+      <w:lvlJc w:val="left"/>
+      <w:pPr>
+        <w:ind w:left="720" w:hanging="360"/>
+      </w:pPr>
+      <w:rPr>
+        <w:rFonts w:hint="default"/>
+      </w:rPr>
+    </w:lvl>
+    <w:lvl w:ilvl="1" w:tplc="FFFFFFFF" w:tentative="1">
+      <w:start w:val="1"/>
+      <w:numFmt w:val="lowerLetter"/>
+      <w:lvlText w:val="%2."/>
+      <w:lvlJc w:val="left"/>
+      <w:pPr>
+        <w:ind w:left="1440" w:hanging="360"/>
+      </w:pPr>
+    </w:lvl>
+    <w:lvl w:ilvl="2" w:tplc="FFFFFFFF" w:tentative="1">
+      <w:start w:val="1"/>
+      <w:numFmt w:val="lowerRoman"/>
+      <w:lvlText w:val="%3."/>
+      <w:lvlJc w:val="right"/>
+      <w:pPr>
+        <w:ind w:left="2160" w:hanging="180"/>
+      </w:pPr>
+    </w:lvl>
+    <w:lvl w:ilvl="3" w:tplc="FFFFFFFF" w:tentative="1">
+      <w:start w:val="1"/>
+      <w:numFmt w:val="decimal"/>
+      <w:lvlText w:val="%4."/>
+      <w:lvlJc w:val="left"/>
+      <w:pPr>
+        <w:ind w:left="2880" w:hanging="360"/>
+      </w:pPr>
+    </w:lvl>
+    <w:lvl w:ilvl="4" w:tplc="FFFFFFFF" w:tentative="1">
+      <w:start w:val="1"/>
+      <w:numFmt w:val="lowerLetter"/>
+      <w:lvlText w:val="%5."/>
+      <w:lvlJc w:val="left"/>
+      <w:pPr>
+        <w:ind w:left="3600" w:hanging="360"/>
+      </w:pPr>
+    </w:lvl>
+    <w:lvl w:ilvl="5" w:tplc="FFFFFFFF" w:tentative="1">
+      <w:start w:val="1"/>
+      <w:numFmt w:val="lowerRoman"/>
+      <w:lvlText w:val="%6."/>
+      <w:lvlJc w:val="right"/>
+      <w:pPr>
+        <w:ind w:left="4320" w:hanging="180"/>
+      </w:pPr>
+    </w:lvl>
+    <w:lvl w:ilvl="6" w:tplc="FFFFFFFF" w:tentative="1">
+      <w:start w:val="1"/>
+      <w:numFmt w:val="decimal"/>
+      <w:lvlText w:val="%7."/>
+      <w:lvlJc w:val="left"/>
+      <w:pPr>
+        <w:ind w:left="5040" w:hanging="360"/>
+      </w:pPr>
+    </w:lvl>
+    <w:lvl w:ilvl="7" w:tplc="FFFFFFFF" w:tentative="1">
+      <w:start w:val="1"/>
+      <w:numFmt w:val="lowerLetter"/>
+      <w:lvlText w:val="%8."/>
+      <w:lvlJc w:val="left"/>
+      <w:pPr>
+        <w:ind w:left="5760" w:hanging="360"/>
+      </w:pPr>
+    </w:lvl>
+    <w:lvl w:ilvl="8" w:tplc="FFFFFFFF" w:tentative="1">
+      <w:start w:val="1"/>
+      <w:numFmt w:val="lowerRoman"/>
+      <w:lvlText w:val="%9."/>
+      <w:lvlJc w:val="right"/>
+      <w:pPr>
+        <w:ind w:left="6480" w:hanging="180"/>
+      </w:pPr>
+    </w:lvl>
+  </w:abstractNum>
+  <w:abstractNum w:abstractNumId="8" w15:restartNumberingAfterBreak="0">
+    <w:nsid w:val="162137E9"/>
+    <w:multiLevelType w:val="hybridMultilevel"/>
+    <w:tmpl w:val="6122A8C2"/>
+    <w:lvl w:ilvl="0" w:tplc="40090009">
+      <w:start w:val="1"/>
+      <w:numFmt w:val="bullet"/>
+      <w:lvlText w:val=""/>
+      <w:lvlJc w:val="left"/>
+      <w:pPr>
+        <w:ind w:left="1440" w:hanging="360"/>
+      </w:pPr>
+      <w:rPr>
+        <w:rFonts w:ascii="Wingdings" w:hAnsi="Wingdings" w:hint="default"/>
+      </w:rPr>
+    </w:lvl>
+    <w:lvl w:ilvl="1" w:tplc="40090003" w:tentative="1">
+      <w:start w:val="1"/>
+      <w:numFmt w:val="bullet"/>
+      <w:lvlText w:val="o"/>
+      <w:lvlJc w:val="left"/>
+      <w:pPr>
+        <w:ind w:left="2160" w:hanging="360"/>
+      </w:pPr>
+      <w:rPr>
+        <w:rFonts w:ascii="Courier New" w:hAnsi="Courier New" w:cs="Courier New" w:hint="default"/>
+      </w:rPr>
+    </w:lvl>
+    <w:lvl w:ilvl="2" w:tplc="40090005" w:tentative="1">
+      <w:start w:val="1"/>
+      <w:numFmt w:val="bullet"/>
+      <w:lvlText w:val=""/>
+      <w:lvlJc w:val="left"/>
+      <w:pPr>
+        <w:ind w:left="2880" w:hanging="360"/>
+      </w:pPr>
+      <w:rPr>
+        <w:rFonts w:ascii="Wingdings" w:hAnsi="Wingdings" w:hint="default"/>
+      </w:rPr>
+    </w:lvl>
+    <w:lvl w:ilvl="3" w:tplc="40090001" w:tentative="1">
+      <w:start w:val="1"/>
+      <w:numFmt w:val="bullet"/>
+      <w:lvlText w:val=""/>
+      <w:lvlJc w:val="left"/>
+      <w:pPr>
+        <w:ind w:left="3600" w:hanging="360"/>
+      </w:pPr>
+      <w:rPr>
+        <w:rFonts w:ascii="Symbol" w:hAnsi="Symbol" w:hint="default"/>
+      </w:rPr>
+    </w:lvl>
+    <w:lvl w:ilvl="4" w:tplc="40090003" w:tentative="1">
+      <w:start w:val="1"/>
+      <w:numFmt w:val="bullet"/>
+      <w:lvlText w:val="o"/>
+      <w:lvlJc w:val="left"/>
+      <w:pPr>
+        <w:ind w:left="4320" w:hanging="360"/>
+      </w:pPr>
+      <w:rPr>
+        <w:rFonts w:ascii="Courier New" w:hAnsi="Courier New" w:cs="Courier New" w:hint="default"/>
+      </w:rPr>
+    </w:lvl>
+    <w:lvl w:ilvl="5" w:tplc="40090005" w:tentative="1">
+      <w:start w:val="1"/>
+      <w:numFmt w:val="bullet"/>
+      <w:lvlText w:val=""/>
+      <w:lvlJc w:val="left"/>
+      <w:pPr>
+        <w:ind w:left="5040" w:hanging="360"/>
+      </w:pPr>
+      <w:rPr>
+        <w:rFonts w:ascii="Wingdings" w:hAnsi="Wingdings" w:hint="default"/>
+      </w:rPr>
+    </w:lvl>
+    <w:lvl w:ilvl="6" w:tplc="40090001" w:tentative="1">
+      <w:start w:val="1"/>
+      <w:numFmt w:val="bullet"/>
+      <w:lvlText w:val=""/>
+      <w:lvlJc w:val="left"/>
+      <w:pPr>
+        <w:ind w:left="5760" w:hanging="360"/>
+      </w:pPr>
+      <w:rPr>
+        <w:rFonts w:ascii="Symbol" w:hAnsi="Symbol" w:hint="default"/>
+      </w:rPr>
+    </w:lvl>
+    <w:lvl w:ilvl="7" w:tplc="40090003" w:tentative="1">
+      <w:start w:val="1"/>
+      <w:numFmt w:val="bullet"/>
+      <w:lvlText w:val="o"/>
+      <w:lvlJc w:val="left"/>
+      <w:pPr>
+        <w:ind w:left="6480" w:hanging="360"/>
+      </w:pPr>
+      <w:rPr>
+        <w:rFonts w:ascii="Courier New" w:hAnsi="Courier New" w:cs="Courier New" w:hint="default"/>
+      </w:rPr>
+    </w:lvl>
+    <w:lvl w:ilvl="8" w:tplc="40090005" w:tentative="1">
+      <w:start w:val="1"/>
+      <w:numFmt w:val="bullet"/>
+      <w:lvlText w:val=""/>
+      <w:lvlJc w:val="left"/>
+      <w:pPr>
+        <w:ind w:left="7200" w:hanging="360"/>
+      </w:pPr>
+      <w:rPr>
+        <w:rFonts w:ascii="Wingdings" w:hAnsi="Wingdings" w:hint="default"/>
+      </w:rPr>
+    </w:lvl>
+  </w:abstractNum>
+  <w:abstractNum w:abstractNumId="9" w15:restartNumberingAfterBreak="0">
+    <w:nsid w:val="17EC7810"/>
+    <w:multiLevelType w:val="hybridMultilevel"/>
+    <w:tmpl w:val="7AC69F82"/>
+    <w:lvl w:ilvl="0" w:tplc="4009000B">
+      <w:start w:val="1"/>
+      <w:numFmt w:val="bullet"/>
+      <w:lvlText w:val=""/>
+      <w:lvlJc w:val="left"/>
+      <w:pPr>
+        <w:ind w:left="1004" w:hanging="360"/>
+      </w:pPr>
+      <w:rPr>
+        <w:rFonts w:ascii="Wingdings" w:hAnsi="Wingdings" w:hint="default"/>
+      </w:rPr>
+    </w:lvl>
+    <w:lvl w:ilvl="1" w:tplc="40090003" w:tentative="1">
+      <w:start w:val="1"/>
+      <w:numFmt w:val="bullet"/>
+      <w:lvlText w:val="o"/>
+      <w:lvlJc w:val="left"/>
+      <w:pPr>
+        <w:ind w:left="1724" w:hanging="360"/>
+      </w:pPr>
+      <w:rPr>
+        <w:rFonts w:ascii="Courier New" w:hAnsi="Courier New" w:cs="Courier New" w:hint="default"/>
+      </w:rPr>
+    </w:lvl>
+    <w:lvl w:ilvl="2" w:tplc="40090005" w:tentative="1">
+      <w:start w:val="1"/>
+      <w:numFmt w:val="bullet"/>
+      <w:lvlText w:val=""/>
+      <w:lvlJc w:val="left"/>
+      <w:pPr>
+        <w:ind w:left="2444" w:hanging="360"/>
+      </w:pPr>
+      <w:rPr>
+        <w:rFonts w:ascii="Wingdings" w:hAnsi="Wingdings" w:hint="default"/>
+      </w:rPr>
+    </w:lvl>
+    <w:lvl w:ilvl="3" w:tplc="40090001" w:tentative="1">
+      <w:start w:val="1"/>
+      <w:numFmt w:val="bullet"/>
+      <w:lvlText w:val=""/>
+      <w:lvlJc w:val="left"/>
+      <w:pPr>
+        <w:ind w:left="3164" w:hanging="360"/>
+      </w:pPr>
+      <w:rPr>
+        <w:rFonts w:ascii="Symbol" w:hAnsi="Symbol" w:hint="default"/>
+      </w:rPr>
+    </w:lvl>
+    <w:lvl w:ilvl="4" w:tplc="40090003" w:tentative="1">
+      <w:start w:val="1"/>
+      <w:numFmt w:val="bullet"/>
+      <w:lvlText w:val="o"/>
+      <w:lvlJc w:val="left"/>
+      <w:pPr>
+        <w:ind w:left="3884" w:hanging="360"/>
+      </w:pPr>
+      <w:rPr>
+        <w:rFonts w:ascii="Courier New" w:hAnsi="Courier New" w:cs="Courier New" w:hint="default"/>
+      </w:rPr>
+    </w:lvl>
+    <w:lvl w:ilvl="5" w:tplc="40090005" w:tentative="1">
+      <w:start w:val="1"/>
+      <w:numFmt w:val="bullet"/>
+      <w:lvlText w:val=""/>
+      <w:lvlJc w:val="left"/>
+      <w:pPr>
+        <w:ind w:left="4604" w:hanging="360"/>
+      </w:pPr>
+      <w:rPr>
+        <w:rFonts w:ascii="Wingdings" w:hAnsi="Wingdings" w:hint="default"/>
+      </w:rPr>
+    </w:lvl>
+    <w:lvl w:ilvl="6" w:tplc="40090001" w:tentative="1">
+      <w:start w:val="1"/>
+      <w:numFmt w:val="bullet"/>
+      <w:lvlText w:val=""/>
+      <w:lvlJc w:val="left"/>
+      <w:pPr>
+        <w:ind w:left="5324" w:hanging="360"/>
+      </w:pPr>
+      <w:rPr>
+        <w:rFonts w:ascii="Symbol" w:hAnsi="Symbol" w:hint="default"/>
+      </w:rPr>
+    </w:lvl>
+    <w:lvl w:ilvl="7" w:tplc="40090003" w:tentative="1">
+      <w:start w:val="1"/>
+      <w:numFmt w:val="bullet"/>
+      <w:lvlText w:val="o"/>
+      <w:lvlJc w:val="left"/>
+      <w:pPr>
+        <w:ind w:left="6044" w:hanging="360"/>
+      </w:pPr>
+      <w:rPr>
+        <w:rFonts w:ascii="Courier New" w:hAnsi="Courier New" w:cs="Courier New" w:hint="default"/>
+      </w:rPr>
+    </w:lvl>
+    <w:lvl w:ilvl="8" w:tplc="40090005" w:tentative="1">
+      <w:start w:val="1"/>
+      <w:numFmt w:val="bullet"/>
+      <w:lvlText w:val=""/>
+      <w:lvlJc w:val="left"/>
+      <w:pPr>
+        <w:ind w:left="6764" w:hanging="360"/>
+      </w:pPr>
+      <w:rPr>
+        <w:rFonts w:ascii="Wingdings" w:hAnsi="Wingdings" w:hint="default"/>
+      </w:rPr>
+    </w:lvl>
+  </w:abstractNum>
+  <w:abstractNum w:abstractNumId="10" w15:restartNumberingAfterBreak="0">
     <w:nsid w:val="1C0F3441"/>
     <w:multiLevelType w:val="hybridMultilevel"/>
     <w:tmpl w:val="B74685B0"/>
@@ -1579,7 +2767,7 @@
       </w:rPr>
     </w:lvl>
   </w:abstractNum>
-  <w:abstractNum w:abstractNumId="3" w15:restartNumberingAfterBreak="0">
+  <w:abstractNum w:abstractNumId="11" w15:restartNumberingAfterBreak="0">
     <w:nsid w:val="1D016CA6"/>
     <w:multiLevelType w:val="hybridMultilevel"/>
     <w:tmpl w:val="DC5C738E"/>
@@ -1692,7 +2880,93 @@
       </w:rPr>
     </w:lvl>
   </w:abstractNum>
-  <w:abstractNum w:abstractNumId="4" w15:restartNumberingAfterBreak="0">
+  <w:abstractNum w:abstractNumId="12" w15:restartNumberingAfterBreak="0">
+    <w:nsid w:val="28DA66D3"/>
+    <w:multiLevelType w:val="hybridMultilevel"/>
+    <w:tmpl w:val="FD820788"/>
+    <w:lvl w:ilvl="0" w:tplc="40090011">
+      <w:start w:val="1"/>
+      <w:numFmt w:val="decimal"/>
+      <w:lvlText w:val="%1)"/>
+      <w:lvlJc w:val="left"/>
+      <w:pPr>
+        <w:ind w:left="2160" w:hanging="360"/>
+      </w:pPr>
+    </w:lvl>
+    <w:lvl w:ilvl="1" w:tplc="40090019" w:tentative="1">
+      <w:start w:val="1"/>
+      <w:numFmt w:val="lowerLetter"/>
+      <w:lvlText w:val="%2."/>
+      <w:lvlJc w:val="left"/>
+      <w:pPr>
+        <w:ind w:left="2880" w:hanging="360"/>
+      </w:pPr>
+    </w:lvl>
+    <w:lvl w:ilvl="2" w:tplc="4009001B" w:tentative="1">
+      <w:start w:val="1"/>
+      <w:numFmt w:val="lowerRoman"/>
+      <w:lvlText w:val="%3."/>
+      <w:lvlJc w:val="right"/>
+      <w:pPr>
+        <w:ind w:left="3600" w:hanging="180"/>
+      </w:pPr>
+    </w:lvl>
+    <w:lvl w:ilvl="3" w:tplc="4009000F" w:tentative="1">
+      <w:start w:val="1"/>
+      <w:numFmt w:val="decimal"/>
+      <w:lvlText w:val="%4."/>
+      <w:lvlJc w:val="left"/>
+      <w:pPr>
+        <w:ind w:left="4320" w:hanging="360"/>
+      </w:pPr>
+    </w:lvl>
+    <w:lvl w:ilvl="4" w:tplc="40090019" w:tentative="1">
+      <w:start w:val="1"/>
+      <w:numFmt w:val="lowerLetter"/>
+      <w:lvlText w:val="%5."/>
+      <w:lvlJc w:val="left"/>
+      <w:pPr>
+        <w:ind w:left="5040" w:hanging="360"/>
+      </w:pPr>
+    </w:lvl>
+    <w:lvl w:ilvl="5" w:tplc="4009001B" w:tentative="1">
+      <w:start w:val="1"/>
+      <w:numFmt w:val="lowerRoman"/>
+      <w:lvlText w:val="%6."/>
+      <w:lvlJc w:val="right"/>
+      <w:pPr>
+        <w:ind w:left="5760" w:hanging="180"/>
+      </w:pPr>
+    </w:lvl>
+    <w:lvl w:ilvl="6" w:tplc="4009000F" w:tentative="1">
+      <w:start w:val="1"/>
+      <w:numFmt w:val="decimal"/>
+      <w:lvlText w:val="%7."/>
+      <w:lvlJc w:val="left"/>
+      <w:pPr>
+        <w:ind w:left="6480" w:hanging="360"/>
+      </w:pPr>
+    </w:lvl>
+    <w:lvl w:ilvl="7" w:tplc="40090019" w:tentative="1">
+      <w:start w:val="1"/>
+      <w:numFmt w:val="lowerLetter"/>
+      <w:lvlText w:val="%8."/>
+      <w:lvlJc w:val="left"/>
+      <w:pPr>
+        <w:ind w:left="7200" w:hanging="360"/>
+      </w:pPr>
+    </w:lvl>
+    <w:lvl w:ilvl="8" w:tplc="4009001B" w:tentative="1">
+      <w:start w:val="1"/>
+      <w:numFmt w:val="lowerRoman"/>
+      <w:lvlText w:val="%9."/>
+      <w:lvlJc w:val="right"/>
+      <w:pPr>
+        <w:ind w:left="7920" w:hanging="180"/>
+      </w:pPr>
+    </w:lvl>
+  </w:abstractNum>
+  <w:abstractNum w:abstractNumId="13" w15:restartNumberingAfterBreak="0">
     <w:nsid w:val="2947500F"/>
     <w:multiLevelType w:val="hybridMultilevel"/>
     <w:tmpl w:val="EF3C7368"/>
@@ -1805,7 +3079,93 @@
       </w:rPr>
     </w:lvl>
   </w:abstractNum>
-  <w:abstractNum w:abstractNumId="5" w15:restartNumberingAfterBreak="0">
+  <w:abstractNum w:abstractNumId="14" w15:restartNumberingAfterBreak="0">
+    <w:nsid w:val="2D5C6DFA"/>
+    <w:multiLevelType w:val="hybridMultilevel"/>
+    <w:tmpl w:val="171843EE"/>
+    <w:lvl w:ilvl="0" w:tplc="40090011">
+      <w:start w:val="1"/>
+      <w:numFmt w:val="decimal"/>
+      <w:lvlText w:val="%1)"/>
+      <w:lvlJc w:val="left"/>
+      <w:pPr>
+        <w:ind w:left="1493" w:hanging="360"/>
+      </w:pPr>
+    </w:lvl>
+    <w:lvl w:ilvl="1" w:tplc="40090019" w:tentative="1">
+      <w:start w:val="1"/>
+      <w:numFmt w:val="lowerLetter"/>
+      <w:lvlText w:val="%2."/>
+      <w:lvlJc w:val="left"/>
+      <w:pPr>
+        <w:ind w:left="2213" w:hanging="360"/>
+      </w:pPr>
+    </w:lvl>
+    <w:lvl w:ilvl="2" w:tplc="4009001B" w:tentative="1">
+      <w:start w:val="1"/>
+      <w:numFmt w:val="lowerRoman"/>
+      <w:lvlText w:val="%3."/>
+      <w:lvlJc w:val="right"/>
+      <w:pPr>
+        <w:ind w:left="2933" w:hanging="180"/>
+      </w:pPr>
+    </w:lvl>
+    <w:lvl w:ilvl="3" w:tplc="4009000F" w:tentative="1">
+      <w:start w:val="1"/>
+      <w:numFmt w:val="decimal"/>
+      <w:lvlText w:val="%4."/>
+      <w:lvlJc w:val="left"/>
+      <w:pPr>
+        <w:ind w:left="3653" w:hanging="360"/>
+      </w:pPr>
+    </w:lvl>
+    <w:lvl w:ilvl="4" w:tplc="40090019" w:tentative="1">
+      <w:start w:val="1"/>
+      <w:numFmt w:val="lowerLetter"/>
+      <w:lvlText w:val="%5."/>
+      <w:lvlJc w:val="left"/>
+      <w:pPr>
+        <w:ind w:left="4373" w:hanging="360"/>
+      </w:pPr>
+    </w:lvl>
+    <w:lvl w:ilvl="5" w:tplc="4009001B" w:tentative="1">
+      <w:start w:val="1"/>
+      <w:numFmt w:val="lowerRoman"/>
+      <w:lvlText w:val="%6."/>
+      <w:lvlJc w:val="right"/>
+      <w:pPr>
+        <w:ind w:left="5093" w:hanging="180"/>
+      </w:pPr>
+    </w:lvl>
+    <w:lvl w:ilvl="6" w:tplc="4009000F" w:tentative="1">
+      <w:start w:val="1"/>
+      <w:numFmt w:val="decimal"/>
+      <w:lvlText w:val="%7."/>
+      <w:lvlJc w:val="left"/>
+      <w:pPr>
+        <w:ind w:left="5813" w:hanging="360"/>
+      </w:pPr>
+    </w:lvl>
+    <w:lvl w:ilvl="7" w:tplc="40090019" w:tentative="1">
+      <w:start w:val="1"/>
+      <w:numFmt w:val="lowerLetter"/>
+      <w:lvlText w:val="%8."/>
+      <w:lvlJc w:val="left"/>
+      <w:pPr>
+        <w:ind w:left="6533" w:hanging="360"/>
+      </w:pPr>
+    </w:lvl>
+    <w:lvl w:ilvl="8" w:tplc="4009001B" w:tentative="1">
+      <w:start w:val="1"/>
+      <w:numFmt w:val="lowerRoman"/>
+      <w:lvlText w:val="%9."/>
+      <w:lvlJc w:val="right"/>
+      <w:pPr>
+        <w:ind w:left="7253" w:hanging="180"/>
+      </w:pPr>
+    </w:lvl>
+  </w:abstractNum>
+  <w:abstractNum w:abstractNumId="15" w15:restartNumberingAfterBreak="0">
     <w:nsid w:val="32CE5357"/>
     <w:multiLevelType w:val="hybridMultilevel"/>
     <w:tmpl w:val="FC6453DC"/>
@@ -1918,7 +3278,7 @@
       </w:rPr>
     </w:lvl>
   </w:abstractNum>
-  <w:abstractNum w:abstractNumId="6" w15:restartNumberingAfterBreak="0">
+  <w:abstractNum w:abstractNumId="16" w15:restartNumberingAfterBreak="0">
     <w:nsid w:val="37D05E31"/>
     <w:multiLevelType w:val="hybridMultilevel"/>
     <w:tmpl w:val="90C44626"/>
@@ -2031,7 +3391,96 @@
       </w:rPr>
     </w:lvl>
   </w:abstractNum>
-  <w:abstractNum w:abstractNumId="7" w15:restartNumberingAfterBreak="0">
+  <w:abstractNum w:abstractNumId="17" w15:restartNumberingAfterBreak="0">
+    <w:nsid w:val="3BD75D37"/>
+    <w:multiLevelType w:val="hybridMultilevel"/>
+    <w:tmpl w:val="4EB85080"/>
+    <w:lvl w:ilvl="0" w:tplc="40090011">
+      <w:start w:val="1"/>
+      <w:numFmt w:val="decimal"/>
+      <w:lvlText w:val="%1)"/>
+      <w:lvlJc w:val="left"/>
+      <w:pPr>
+        <w:ind w:left="720" w:hanging="360"/>
+      </w:pPr>
+      <w:rPr>
+        <w:rFonts w:hint="default"/>
+      </w:rPr>
+    </w:lvl>
+    <w:lvl w:ilvl="1" w:tplc="40090019" w:tentative="1">
+      <w:start w:val="1"/>
+      <w:numFmt w:val="lowerLetter"/>
+      <w:lvlText w:val="%2."/>
+      <w:lvlJc w:val="left"/>
+      <w:pPr>
+        <w:ind w:left="1440" w:hanging="360"/>
+      </w:pPr>
+    </w:lvl>
+    <w:lvl w:ilvl="2" w:tplc="4009001B" w:tentative="1">
+      <w:start w:val="1"/>
+      <w:numFmt w:val="lowerRoman"/>
+      <w:lvlText w:val="%3."/>
+      <w:lvlJc w:val="right"/>
+      <w:pPr>
+        <w:ind w:left="2160" w:hanging="180"/>
+      </w:pPr>
+    </w:lvl>
+    <w:lvl w:ilvl="3" w:tplc="4009000F" w:tentative="1">
+      <w:start w:val="1"/>
+      <w:numFmt w:val="decimal"/>
+      <w:lvlText w:val="%4."/>
+      <w:lvlJc w:val="left"/>
+      <w:pPr>
+        <w:ind w:left="2880" w:hanging="360"/>
+      </w:pPr>
+    </w:lvl>
+    <w:lvl w:ilvl="4" w:tplc="40090019" w:tentative="1">
+      <w:start w:val="1"/>
+      <w:numFmt w:val="lowerLetter"/>
+      <w:lvlText w:val="%5."/>
+      <w:lvlJc w:val="left"/>
+      <w:pPr>
+        <w:ind w:left="3600" w:hanging="360"/>
+      </w:pPr>
+    </w:lvl>
+    <w:lvl w:ilvl="5" w:tplc="4009001B" w:tentative="1">
+      <w:start w:val="1"/>
+      <w:numFmt w:val="lowerRoman"/>
+      <w:lvlText w:val="%6."/>
+      <w:lvlJc w:val="right"/>
+      <w:pPr>
+        <w:ind w:left="4320" w:hanging="180"/>
+      </w:pPr>
+    </w:lvl>
+    <w:lvl w:ilvl="6" w:tplc="4009000F" w:tentative="1">
+      <w:start w:val="1"/>
+      <w:numFmt w:val="decimal"/>
+      <w:lvlText w:val="%7."/>
+      <w:lvlJc w:val="left"/>
+      <w:pPr>
+        <w:ind w:left="5040" w:hanging="360"/>
+      </w:pPr>
+    </w:lvl>
+    <w:lvl w:ilvl="7" w:tplc="40090019" w:tentative="1">
+      <w:start w:val="1"/>
+      <w:numFmt w:val="lowerLetter"/>
+      <w:lvlText w:val="%8."/>
+      <w:lvlJc w:val="left"/>
+      <w:pPr>
+        <w:ind w:left="5760" w:hanging="360"/>
+      </w:pPr>
+    </w:lvl>
+    <w:lvl w:ilvl="8" w:tplc="4009001B" w:tentative="1">
+      <w:start w:val="1"/>
+      <w:numFmt w:val="lowerRoman"/>
+      <w:lvlText w:val="%9."/>
+      <w:lvlJc w:val="right"/>
+      <w:pPr>
+        <w:ind w:left="6480" w:hanging="180"/>
+      </w:pPr>
+    </w:lvl>
+  </w:abstractNum>
+  <w:abstractNum w:abstractNumId="18" w15:restartNumberingAfterBreak="0">
     <w:nsid w:val="3C2357F8"/>
     <w:multiLevelType w:val="hybridMultilevel"/>
     <w:tmpl w:val="FBB2A442"/>
@@ -2144,7 +3593,96 @@
       </w:rPr>
     </w:lvl>
   </w:abstractNum>
-  <w:abstractNum w:abstractNumId="8" w15:restartNumberingAfterBreak="0">
+  <w:abstractNum w:abstractNumId="19" w15:restartNumberingAfterBreak="0">
+    <w:nsid w:val="3FF67BB2"/>
+    <w:multiLevelType w:val="hybridMultilevel"/>
+    <w:tmpl w:val="884E9FD4"/>
+    <w:lvl w:ilvl="0" w:tplc="4009000F">
+      <w:start w:val="1"/>
+      <w:numFmt w:val="decimal"/>
+      <w:lvlText w:val="%1."/>
+      <w:lvlJc w:val="left"/>
+      <w:pPr>
+        <w:ind w:left="720" w:hanging="360"/>
+      </w:pPr>
+      <w:rPr>
+        <w:rFonts w:hint="default"/>
+      </w:rPr>
+    </w:lvl>
+    <w:lvl w:ilvl="1" w:tplc="40090019" w:tentative="1">
+      <w:start w:val="1"/>
+      <w:numFmt w:val="lowerLetter"/>
+      <w:lvlText w:val="%2."/>
+      <w:lvlJc w:val="left"/>
+      <w:pPr>
+        <w:ind w:left="1440" w:hanging="360"/>
+      </w:pPr>
+    </w:lvl>
+    <w:lvl w:ilvl="2" w:tplc="4009001B" w:tentative="1">
+      <w:start w:val="1"/>
+      <w:numFmt w:val="lowerRoman"/>
+      <w:lvlText w:val="%3."/>
+      <w:lvlJc w:val="right"/>
+      <w:pPr>
+        <w:ind w:left="2160" w:hanging="180"/>
+      </w:pPr>
+    </w:lvl>
+    <w:lvl w:ilvl="3" w:tplc="4009000F" w:tentative="1">
+      <w:start w:val="1"/>
+      <w:numFmt w:val="decimal"/>
+      <w:lvlText w:val="%4."/>
+      <w:lvlJc w:val="left"/>
+      <w:pPr>
+        <w:ind w:left="2880" w:hanging="360"/>
+      </w:pPr>
+    </w:lvl>
+    <w:lvl w:ilvl="4" w:tplc="40090019" w:tentative="1">
+      <w:start w:val="1"/>
+      <w:numFmt w:val="lowerLetter"/>
+      <w:lvlText w:val="%5."/>
+      <w:lvlJc w:val="left"/>
+      <w:pPr>
+        <w:ind w:left="3600" w:hanging="360"/>
+      </w:pPr>
+    </w:lvl>
+    <w:lvl w:ilvl="5" w:tplc="4009001B" w:tentative="1">
+      <w:start w:val="1"/>
+      <w:numFmt w:val="lowerRoman"/>
+      <w:lvlText w:val="%6."/>
+      <w:lvlJc w:val="right"/>
+      <w:pPr>
+        <w:ind w:left="4320" w:hanging="180"/>
+      </w:pPr>
+    </w:lvl>
+    <w:lvl w:ilvl="6" w:tplc="4009000F" w:tentative="1">
+      <w:start w:val="1"/>
+      <w:numFmt w:val="decimal"/>
+      <w:lvlText w:val="%7."/>
+      <w:lvlJc w:val="left"/>
+      <w:pPr>
+        <w:ind w:left="5040" w:hanging="360"/>
+      </w:pPr>
+    </w:lvl>
+    <w:lvl w:ilvl="7" w:tplc="40090019" w:tentative="1">
+      <w:start w:val="1"/>
+      <w:numFmt w:val="lowerLetter"/>
+      <w:lvlText w:val="%8."/>
+      <w:lvlJc w:val="left"/>
+      <w:pPr>
+        <w:ind w:left="5760" w:hanging="360"/>
+      </w:pPr>
+    </w:lvl>
+    <w:lvl w:ilvl="8" w:tplc="4009001B" w:tentative="1">
+      <w:start w:val="1"/>
+      <w:numFmt w:val="lowerRoman"/>
+      <w:lvlText w:val="%9."/>
+      <w:lvlJc w:val="right"/>
+      <w:pPr>
+        <w:ind w:left="6480" w:hanging="180"/>
+      </w:pPr>
+    </w:lvl>
+  </w:abstractNum>
+  <w:abstractNum w:abstractNumId="20" w15:restartNumberingAfterBreak="0">
     <w:nsid w:val="43C808FB"/>
     <w:multiLevelType w:val="hybridMultilevel"/>
     <w:tmpl w:val="2EB649CA"/>
@@ -2257,7 +3795,7 @@
       </w:rPr>
     </w:lvl>
   </w:abstractNum>
-  <w:abstractNum w:abstractNumId="9" w15:restartNumberingAfterBreak="0">
+  <w:abstractNum w:abstractNumId="21" w15:restartNumberingAfterBreak="0">
     <w:nsid w:val="43F016A6"/>
     <w:multiLevelType w:val="hybridMultilevel"/>
     <w:tmpl w:val="18F61C8A"/>
@@ -2370,7 +3908,7 @@
       </w:rPr>
     </w:lvl>
   </w:abstractNum>
-  <w:abstractNum w:abstractNumId="10" w15:restartNumberingAfterBreak="0">
+  <w:abstractNum w:abstractNumId="22" w15:restartNumberingAfterBreak="0">
     <w:nsid w:val="47193C53"/>
     <w:multiLevelType w:val="hybridMultilevel"/>
     <w:tmpl w:val="1A50F7B8"/>
@@ -2483,7 +4021,7 @@
       </w:rPr>
     </w:lvl>
   </w:abstractNum>
-  <w:abstractNum w:abstractNumId="11" w15:restartNumberingAfterBreak="0">
+  <w:abstractNum w:abstractNumId="23" w15:restartNumberingAfterBreak="0">
     <w:nsid w:val="472E6A59"/>
     <w:multiLevelType w:val="hybridMultilevel"/>
     <w:tmpl w:val="354AA616"/>
@@ -2596,7 +4134,322 @@
       </w:rPr>
     </w:lvl>
   </w:abstractNum>
-  <w:abstractNum w:abstractNumId="12" w15:restartNumberingAfterBreak="0">
+  <w:abstractNum w:abstractNumId="24" w15:restartNumberingAfterBreak="0">
+    <w:nsid w:val="49ED5B58"/>
+    <w:multiLevelType w:val="hybridMultilevel"/>
+    <w:tmpl w:val="EFA63C7E"/>
+    <w:lvl w:ilvl="0" w:tplc="4009000B">
+      <w:start w:val="1"/>
+      <w:numFmt w:val="bullet"/>
+      <w:lvlText w:val=""/>
+      <w:lvlJc w:val="left"/>
+      <w:pPr>
+        <w:ind w:left="1004" w:hanging="360"/>
+      </w:pPr>
+      <w:rPr>
+        <w:rFonts w:ascii="Wingdings" w:hAnsi="Wingdings" w:hint="default"/>
+      </w:rPr>
+    </w:lvl>
+    <w:lvl w:ilvl="1" w:tplc="40090003" w:tentative="1">
+      <w:start w:val="1"/>
+      <w:numFmt w:val="bullet"/>
+      <w:lvlText w:val="o"/>
+      <w:lvlJc w:val="left"/>
+      <w:pPr>
+        <w:ind w:left="1724" w:hanging="360"/>
+      </w:pPr>
+      <w:rPr>
+        <w:rFonts w:ascii="Courier New" w:hAnsi="Courier New" w:cs="Courier New" w:hint="default"/>
+      </w:rPr>
+    </w:lvl>
+    <w:lvl w:ilvl="2" w:tplc="40090005" w:tentative="1">
+      <w:start w:val="1"/>
+      <w:numFmt w:val="bullet"/>
+      <w:lvlText w:val=""/>
+      <w:lvlJc w:val="left"/>
+      <w:pPr>
+        <w:ind w:left="2444" w:hanging="360"/>
+      </w:pPr>
+      <w:rPr>
+        <w:rFonts w:ascii="Wingdings" w:hAnsi="Wingdings" w:hint="default"/>
+      </w:rPr>
+    </w:lvl>
+    <w:lvl w:ilvl="3" w:tplc="40090001" w:tentative="1">
+      <w:start w:val="1"/>
+      <w:numFmt w:val="bullet"/>
+      <w:lvlText w:val=""/>
+      <w:lvlJc w:val="left"/>
+      <w:pPr>
+        <w:ind w:left="3164" w:hanging="360"/>
+      </w:pPr>
+      <w:rPr>
+        <w:rFonts w:ascii="Symbol" w:hAnsi="Symbol" w:hint="default"/>
+      </w:rPr>
+    </w:lvl>
+    <w:lvl w:ilvl="4" w:tplc="40090003" w:tentative="1">
+      <w:start w:val="1"/>
+      <w:numFmt w:val="bullet"/>
+      <w:lvlText w:val="o"/>
+      <w:lvlJc w:val="left"/>
+      <w:pPr>
+        <w:ind w:left="3884" w:hanging="360"/>
+      </w:pPr>
+      <w:rPr>
+        <w:rFonts w:ascii="Courier New" w:hAnsi="Courier New" w:cs="Courier New" w:hint="default"/>
+      </w:rPr>
+    </w:lvl>
+    <w:lvl w:ilvl="5" w:tplc="40090005" w:tentative="1">
+      <w:start w:val="1"/>
+      <w:numFmt w:val="bullet"/>
+      <w:lvlText w:val=""/>
+      <w:lvlJc w:val="left"/>
+      <w:pPr>
+        <w:ind w:left="4604" w:hanging="360"/>
+      </w:pPr>
+      <w:rPr>
+        <w:rFonts w:ascii="Wingdings" w:hAnsi="Wingdings" w:hint="default"/>
+      </w:rPr>
+    </w:lvl>
+    <w:lvl w:ilvl="6" w:tplc="40090001" w:tentative="1">
+      <w:start w:val="1"/>
+      <w:numFmt w:val="bullet"/>
+      <w:lvlText w:val=""/>
+      <w:lvlJc w:val="left"/>
+      <w:pPr>
+        <w:ind w:left="5324" w:hanging="360"/>
+      </w:pPr>
+      <w:rPr>
+        <w:rFonts w:ascii="Symbol" w:hAnsi="Symbol" w:hint="default"/>
+      </w:rPr>
+    </w:lvl>
+    <w:lvl w:ilvl="7" w:tplc="40090003" w:tentative="1">
+      <w:start w:val="1"/>
+      <w:numFmt w:val="bullet"/>
+      <w:lvlText w:val="o"/>
+      <w:lvlJc w:val="left"/>
+      <w:pPr>
+        <w:ind w:left="6044" w:hanging="360"/>
+      </w:pPr>
+      <w:rPr>
+        <w:rFonts w:ascii="Courier New" w:hAnsi="Courier New" w:cs="Courier New" w:hint="default"/>
+      </w:rPr>
+    </w:lvl>
+    <w:lvl w:ilvl="8" w:tplc="40090005" w:tentative="1">
+      <w:start w:val="1"/>
+      <w:numFmt w:val="bullet"/>
+      <w:lvlText w:val=""/>
+      <w:lvlJc w:val="left"/>
+      <w:pPr>
+        <w:ind w:left="6764" w:hanging="360"/>
+      </w:pPr>
+      <w:rPr>
+        <w:rFonts w:ascii="Wingdings" w:hAnsi="Wingdings" w:hint="default"/>
+      </w:rPr>
+    </w:lvl>
+  </w:abstractNum>
+  <w:abstractNum w:abstractNumId="25" w15:restartNumberingAfterBreak="0">
+    <w:nsid w:val="518819A6"/>
+    <w:multiLevelType w:val="hybridMultilevel"/>
+    <w:tmpl w:val="36B88E56"/>
+    <w:lvl w:ilvl="0" w:tplc="4009000B">
+      <w:start w:val="1"/>
+      <w:numFmt w:val="bullet"/>
+      <w:lvlText w:val=""/>
+      <w:lvlJc w:val="left"/>
+      <w:pPr>
+        <w:ind w:left="1004" w:hanging="360"/>
+      </w:pPr>
+      <w:rPr>
+        <w:rFonts w:ascii="Wingdings" w:hAnsi="Wingdings" w:hint="default"/>
+      </w:rPr>
+    </w:lvl>
+    <w:lvl w:ilvl="1" w:tplc="40090003" w:tentative="1">
+      <w:start w:val="1"/>
+      <w:numFmt w:val="bullet"/>
+      <w:lvlText w:val="o"/>
+      <w:lvlJc w:val="left"/>
+      <w:pPr>
+        <w:ind w:left="1724" w:hanging="360"/>
+      </w:pPr>
+      <w:rPr>
+        <w:rFonts w:ascii="Courier New" w:hAnsi="Courier New" w:cs="Courier New" w:hint="default"/>
+      </w:rPr>
+    </w:lvl>
+    <w:lvl w:ilvl="2" w:tplc="40090005" w:tentative="1">
+      <w:start w:val="1"/>
+      <w:numFmt w:val="bullet"/>
+      <w:lvlText w:val=""/>
+      <w:lvlJc w:val="left"/>
+      <w:pPr>
+        <w:ind w:left="2444" w:hanging="360"/>
+      </w:pPr>
+      <w:rPr>
+        <w:rFonts w:ascii="Wingdings" w:hAnsi="Wingdings" w:hint="default"/>
+      </w:rPr>
+    </w:lvl>
+    <w:lvl w:ilvl="3" w:tplc="40090001" w:tentative="1">
+      <w:start w:val="1"/>
+      <w:numFmt w:val="bullet"/>
+      <w:lvlText w:val=""/>
+      <w:lvlJc w:val="left"/>
+      <w:pPr>
+        <w:ind w:left="3164" w:hanging="360"/>
+      </w:pPr>
+      <w:rPr>
+        <w:rFonts w:ascii="Symbol" w:hAnsi="Symbol" w:hint="default"/>
+      </w:rPr>
+    </w:lvl>
+    <w:lvl w:ilvl="4" w:tplc="40090003" w:tentative="1">
+      <w:start w:val="1"/>
+      <w:numFmt w:val="bullet"/>
+      <w:lvlText w:val="o"/>
+      <w:lvlJc w:val="left"/>
+      <w:pPr>
+        <w:ind w:left="3884" w:hanging="360"/>
+      </w:pPr>
+      <w:rPr>
+        <w:rFonts w:ascii="Courier New" w:hAnsi="Courier New" w:cs="Courier New" w:hint="default"/>
+      </w:rPr>
+    </w:lvl>
+    <w:lvl w:ilvl="5" w:tplc="40090005" w:tentative="1">
+      <w:start w:val="1"/>
+      <w:numFmt w:val="bullet"/>
+      <w:lvlText w:val=""/>
+      <w:lvlJc w:val="left"/>
+      <w:pPr>
+        <w:ind w:left="4604" w:hanging="360"/>
+      </w:pPr>
+      <w:rPr>
+        <w:rFonts w:ascii="Wingdings" w:hAnsi="Wingdings" w:hint="default"/>
+      </w:rPr>
+    </w:lvl>
+    <w:lvl w:ilvl="6" w:tplc="40090001" w:tentative="1">
+      <w:start w:val="1"/>
+      <w:numFmt w:val="bullet"/>
+      <w:lvlText w:val=""/>
+      <w:lvlJc w:val="left"/>
+      <w:pPr>
+        <w:ind w:left="5324" w:hanging="360"/>
+      </w:pPr>
+      <w:rPr>
+        <w:rFonts w:ascii="Symbol" w:hAnsi="Symbol" w:hint="default"/>
+      </w:rPr>
+    </w:lvl>
+    <w:lvl w:ilvl="7" w:tplc="40090003" w:tentative="1">
+      <w:start w:val="1"/>
+      <w:numFmt w:val="bullet"/>
+      <w:lvlText w:val="o"/>
+      <w:lvlJc w:val="left"/>
+      <w:pPr>
+        <w:ind w:left="6044" w:hanging="360"/>
+      </w:pPr>
+      <w:rPr>
+        <w:rFonts w:ascii="Courier New" w:hAnsi="Courier New" w:cs="Courier New" w:hint="default"/>
+      </w:rPr>
+    </w:lvl>
+    <w:lvl w:ilvl="8" w:tplc="40090005" w:tentative="1">
+      <w:start w:val="1"/>
+      <w:numFmt w:val="bullet"/>
+      <w:lvlText w:val=""/>
+      <w:lvlJc w:val="left"/>
+      <w:pPr>
+        <w:ind w:left="6764" w:hanging="360"/>
+      </w:pPr>
+      <w:rPr>
+        <w:rFonts w:ascii="Wingdings" w:hAnsi="Wingdings" w:hint="default"/>
+      </w:rPr>
+    </w:lvl>
+  </w:abstractNum>
+  <w:abstractNum w:abstractNumId="26" w15:restartNumberingAfterBreak="0">
+    <w:nsid w:val="57BB5FF8"/>
+    <w:multiLevelType w:val="hybridMultilevel"/>
+    <w:tmpl w:val="8190DEFC"/>
+    <w:lvl w:ilvl="0" w:tplc="4009000F">
+      <w:start w:val="1"/>
+      <w:numFmt w:val="decimal"/>
+      <w:lvlText w:val="%1."/>
+      <w:lvlJc w:val="left"/>
+      <w:pPr>
+        <w:ind w:left="720" w:hanging="360"/>
+      </w:pPr>
+      <w:rPr>
+        <w:rFonts w:hint="default"/>
+      </w:rPr>
+    </w:lvl>
+    <w:lvl w:ilvl="1" w:tplc="40090019" w:tentative="1">
+      <w:start w:val="1"/>
+      <w:numFmt w:val="lowerLetter"/>
+      <w:lvlText w:val="%2."/>
+      <w:lvlJc w:val="left"/>
+      <w:pPr>
+        <w:ind w:left="1440" w:hanging="360"/>
+      </w:pPr>
+    </w:lvl>
+    <w:lvl w:ilvl="2" w:tplc="4009001B" w:tentative="1">
+      <w:start w:val="1"/>
+      <w:numFmt w:val="lowerRoman"/>
+      <w:lvlText w:val="%3."/>
+      <w:lvlJc w:val="right"/>
+      <w:pPr>
+        <w:ind w:left="2160" w:hanging="180"/>
+      </w:pPr>
+    </w:lvl>
+    <w:lvl w:ilvl="3" w:tplc="4009000F" w:tentative="1">
+      <w:start w:val="1"/>
+      <w:numFmt w:val="decimal"/>
+      <w:lvlText w:val="%4."/>
+      <w:lvlJc w:val="left"/>
+      <w:pPr>
+        <w:ind w:left="2880" w:hanging="360"/>
+      </w:pPr>
+    </w:lvl>
+    <w:lvl w:ilvl="4" w:tplc="40090019" w:tentative="1">
+      <w:start w:val="1"/>
+      <w:numFmt w:val="lowerLetter"/>
+      <w:lvlText w:val="%5."/>
+      <w:lvlJc w:val="left"/>
+      <w:pPr>
+        <w:ind w:left="3600" w:hanging="360"/>
+      </w:pPr>
+    </w:lvl>
+    <w:lvl w:ilvl="5" w:tplc="4009001B" w:tentative="1">
+      <w:start w:val="1"/>
+      <w:numFmt w:val="lowerRoman"/>
+      <w:lvlText w:val="%6."/>
+      <w:lvlJc w:val="right"/>
+      <w:pPr>
+        <w:ind w:left="4320" w:hanging="180"/>
+      </w:pPr>
+    </w:lvl>
+    <w:lvl w:ilvl="6" w:tplc="4009000F" w:tentative="1">
+      <w:start w:val="1"/>
+      <w:numFmt w:val="decimal"/>
+      <w:lvlText w:val="%7."/>
+      <w:lvlJc w:val="left"/>
+      <w:pPr>
+        <w:ind w:left="5040" w:hanging="360"/>
+      </w:pPr>
+    </w:lvl>
+    <w:lvl w:ilvl="7" w:tplc="40090019" w:tentative="1">
+      <w:start w:val="1"/>
+      <w:numFmt w:val="lowerLetter"/>
+      <w:lvlText w:val="%8."/>
+      <w:lvlJc w:val="left"/>
+      <w:pPr>
+        <w:ind w:left="5760" w:hanging="360"/>
+      </w:pPr>
+    </w:lvl>
+    <w:lvl w:ilvl="8" w:tplc="4009001B" w:tentative="1">
+      <w:start w:val="1"/>
+      <w:numFmt w:val="lowerRoman"/>
+      <w:lvlText w:val="%9."/>
+      <w:lvlJc w:val="right"/>
+      <w:pPr>
+        <w:ind w:left="6480" w:hanging="180"/>
+      </w:pPr>
+    </w:lvl>
+  </w:abstractNum>
+  <w:abstractNum w:abstractNumId="27" w15:restartNumberingAfterBreak="0">
     <w:nsid w:val="59D33F91"/>
     <w:multiLevelType w:val="hybridMultilevel"/>
     <w:tmpl w:val="A3242068"/>
@@ -2709,7 +4562,120 @@
       </w:rPr>
     </w:lvl>
   </w:abstractNum>
-  <w:abstractNum w:abstractNumId="13" w15:restartNumberingAfterBreak="0">
+  <w:abstractNum w:abstractNumId="28" w15:restartNumberingAfterBreak="0">
+    <w:nsid w:val="685B2BDA"/>
+    <w:multiLevelType w:val="hybridMultilevel"/>
+    <w:tmpl w:val="08A64348"/>
+    <w:lvl w:ilvl="0" w:tplc="4009000B">
+      <w:start w:val="1"/>
+      <w:numFmt w:val="bullet"/>
+      <w:lvlText w:val=""/>
+      <w:lvlJc w:val="left"/>
+      <w:pPr>
+        <w:ind w:left="720" w:hanging="360"/>
+      </w:pPr>
+      <w:rPr>
+        <w:rFonts w:ascii="Wingdings" w:hAnsi="Wingdings" w:hint="default"/>
+      </w:rPr>
+    </w:lvl>
+    <w:lvl w:ilvl="1" w:tplc="40090003" w:tentative="1">
+      <w:start w:val="1"/>
+      <w:numFmt w:val="bullet"/>
+      <w:lvlText w:val="o"/>
+      <w:lvlJc w:val="left"/>
+      <w:pPr>
+        <w:ind w:left="1440" w:hanging="360"/>
+      </w:pPr>
+      <w:rPr>
+        <w:rFonts w:ascii="Courier New" w:hAnsi="Courier New" w:cs="Courier New" w:hint="default"/>
+      </w:rPr>
+    </w:lvl>
+    <w:lvl w:ilvl="2" w:tplc="40090005" w:tentative="1">
+      <w:start w:val="1"/>
+      <w:numFmt w:val="bullet"/>
+      <w:lvlText w:val=""/>
+      <w:lvlJc w:val="left"/>
+      <w:pPr>
+        <w:ind w:left="2160" w:hanging="360"/>
+      </w:pPr>
+      <w:rPr>
+        <w:rFonts w:ascii="Wingdings" w:hAnsi="Wingdings" w:hint="default"/>
+      </w:rPr>
+    </w:lvl>
+    <w:lvl w:ilvl="3" w:tplc="40090001" w:tentative="1">
+      <w:start w:val="1"/>
+      <w:numFmt w:val="bullet"/>
+      <w:lvlText w:val=""/>
+      <w:lvlJc w:val="left"/>
+      <w:pPr>
+        <w:ind w:left="2880" w:hanging="360"/>
+      </w:pPr>
+      <w:rPr>
+        <w:rFonts w:ascii="Symbol" w:hAnsi="Symbol" w:hint="default"/>
+      </w:rPr>
+    </w:lvl>
+    <w:lvl w:ilvl="4" w:tplc="40090003" w:tentative="1">
+      <w:start w:val="1"/>
+      <w:numFmt w:val="bullet"/>
+      <w:lvlText w:val="o"/>
+      <w:lvlJc w:val="left"/>
+      <w:pPr>
+        <w:ind w:left="3600" w:hanging="360"/>
+      </w:pPr>
+      <w:rPr>
+        <w:rFonts w:ascii="Courier New" w:hAnsi="Courier New" w:cs="Courier New" w:hint="default"/>
+      </w:rPr>
+    </w:lvl>
+    <w:lvl w:ilvl="5" w:tplc="40090005" w:tentative="1">
+      <w:start w:val="1"/>
+      <w:numFmt w:val="bullet"/>
+      <w:lvlText w:val=""/>
+      <w:lvlJc w:val="left"/>
+      <w:pPr>
+        <w:ind w:left="4320" w:hanging="360"/>
+      </w:pPr>
+      <w:rPr>
+        <w:rFonts w:ascii="Wingdings" w:hAnsi="Wingdings" w:hint="default"/>
+      </w:rPr>
+    </w:lvl>
+    <w:lvl w:ilvl="6" w:tplc="40090001" w:tentative="1">
+      <w:start w:val="1"/>
+      <w:numFmt w:val="bullet"/>
+      <w:lvlText w:val=""/>
+      <w:lvlJc w:val="left"/>
+      <w:pPr>
+        <w:ind w:left="5040" w:hanging="360"/>
+      </w:pPr>
+      <w:rPr>
+        <w:rFonts w:ascii="Symbol" w:hAnsi="Symbol" w:hint="default"/>
+      </w:rPr>
+    </w:lvl>
+    <w:lvl w:ilvl="7" w:tplc="40090003" w:tentative="1">
+      <w:start w:val="1"/>
+      <w:numFmt w:val="bullet"/>
+      <w:lvlText w:val="o"/>
+      <w:lvlJc w:val="left"/>
+      <w:pPr>
+        <w:ind w:left="5760" w:hanging="360"/>
+      </w:pPr>
+      <w:rPr>
+        <w:rFonts w:ascii="Courier New" w:hAnsi="Courier New" w:cs="Courier New" w:hint="default"/>
+      </w:rPr>
+    </w:lvl>
+    <w:lvl w:ilvl="8" w:tplc="40090005" w:tentative="1">
+      <w:start w:val="1"/>
+      <w:numFmt w:val="bullet"/>
+      <w:lvlText w:val=""/>
+      <w:lvlJc w:val="left"/>
+      <w:pPr>
+        <w:ind w:left="6480" w:hanging="360"/>
+      </w:pPr>
+      <w:rPr>
+        <w:rFonts w:ascii="Wingdings" w:hAnsi="Wingdings" w:hint="default"/>
+      </w:rPr>
+    </w:lvl>
+  </w:abstractNum>
+  <w:abstractNum w:abstractNumId="29" w15:restartNumberingAfterBreak="0">
     <w:nsid w:val="6C996C97"/>
     <w:multiLevelType w:val="hybridMultilevel"/>
     <w:tmpl w:val="5150E318"/>
@@ -2822,7 +4788,7 @@
       </w:rPr>
     </w:lvl>
   </w:abstractNum>
-  <w:abstractNum w:abstractNumId="14" w15:restartNumberingAfterBreak="0">
+  <w:abstractNum w:abstractNumId="30" w15:restartNumberingAfterBreak="0">
     <w:nsid w:val="7065271A"/>
     <w:multiLevelType w:val="hybridMultilevel"/>
     <w:tmpl w:val="EA44F0AA"/>
@@ -2936,49 +4902,97 @@
     </w:lvl>
   </w:abstractNum>
   <w:num w:numId="1" w16cid:durableId="845822386">
-    <w:abstractNumId w:val="1"/>
+    <w:abstractNumId w:val="5"/>
   </w:num>
   <w:num w:numId="2" w16cid:durableId="1972593567">
-    <w:abstractNumId w:val="4"/>
+    <w:abstractNumId w:val="13"/>
   </w:num>
   <w:num w:numId="3" w16cid:durableId="608581959">
-    <w:abstractNumId w:val="2"/>
+    <w:abstractNumId w:val="10"/>
   </w:num>
   <w:num w:numId="4" w16cid:durableId="444152547">
-    <w:abstractNumId w:val="8"/>
+    <w:abstractNumId w:val="20"/>
   </w:num>
   <w:num w:numId="5" w16cid:durableId="1676883478">
-    <w:abstractNumId w:val="5"/>
+    <w:abstractNumId w:val="15"/>
   </w:num>
   <w:num w:numId="6" w16cid:durableId="1125198660">
     <w:abstractNumId w:val="0"/>
   </w:num>
   <w:num w:numId="7" w16cid:durableId="924798385">
+    <w:abstractNumId w:val="21"/>
+  </w:num>
+  <w:num w:numId="8" w16cid:durableId="243733662">
+    <w:abstractNumId w:val="11"/>
+  </w:num>
+  <w:num w:numId="9" w16cid:durableId="150606764">
+    <w:abstractNumId w:val="30"/>
+  </w:num>
+  <w:num w:numId="10" w16cid:durableId="1088043723">
+    <w:abstractNumId w:val="18"/>
+  </w:num>
+  <w:num w:numId="11" w16cid:durableId="1558935428">
+    <w:abstractNumId w:val="27"/>
+  </w:num>
+  <w:num w:numId="12" w16cid:durableId="1793209622">
+    <w:abstractNumId w:val="22"/>
+  </w:num>
+  <w:num w:numId="13" w16cid:durableId="174657031">
+    <w:abstractNumId w:val="23"/>
+  </w:num>
+  <w:num w:numId="14" w16cid:durableId="854341387">
+    <w:abstractNumId w:val="29"/>
+  </w:num>
+  <w:num w:numId="15" w16cid:durableId="226427267">
+    <w:abstractNumId w:val="16"/>
+  </w:num>
+  <w:num w:numId="16" w16cid:durableId="839083895">
+    <w:abstractNumId w:val="6"/>
+  </w:num>
+  <w:num w:numId="17" w16cid:durableId="2122331772">
+    <w:abstractNumId w:val="1"/>
+  </w:num>
+  <w:num w:numId="18" w16cid:durableId="529151175">
+    <w:abstractNumId w:val="2"/>
+  </w:num>
+  <w:num w:numId="19" w16cid:durableId="1934244298">
+    <w:abstractNumId w:val="19"/>
+  </w:num>
+  <w:num w:numId="20" w16cid:durableId="72556865">
+    <w:abstractNumId w:val="26"/>
+  </w:num>
+  <w:num w:numId="21" w16cid:durableId="531234919">
+    <w:abstractNumId w:val="8"/>
+  </w:num>
+  <w:num w:numId="22" w16cid:durableId="450905156">
+    <w:abstractNumId w:val="12"/>
+  </w:num>
+  <w:num w:numId="23" w16cid:durableId="357583340">
+    <w:abstractNumId w:val="14"/>
+  </w:num>
+  <w:num w:numId="24" w16cid:durableId="1704790283">
+    <w:abstractNumId w:val="3"/>
+  </w:num>
+  <w:num w:numId="25" w16cid:durableId="1414206354">
+    <w:abstractNumId w:val="17"/>
+  </w:num>
+  <w:num w:numId="26" w16cid:durableId="823470084">
+    <w:abstractNumId w:val="25"/>
+  </w:num>
+  <w:num w:numId="27" w16cid:durableId="275986874">
+    <w:abstractNumId w:val="24"/>
+  </w:num>
+  <w:num w:numId="28" w16cid:durableId="261031169">
     <w:abstractNumId w:val="9"/>
   </w:num>
-  <w:num w:numId="8" w16cid:durableId="243733662">
-    <w:abstractNumId w:val="3"/>
+  <w:num w:numId="29" w16cid:durableId="2075229259">
+    <w:abstractNumId w:val="4"/>
   </w:num>
-  <w:num w:numId="9" w16cid:durableId="150606764">
-    <w:abstractNumId w:val="14"/>
+  <w:num w:numId="30" w16cid:durableId="1253515571">
+    <w:abstractNumId w:val="28"/>
   </w:num>
-  <w:num w:numId="10" w16cid:durableId="1088043723">
+  <w:num w:numId="31" w16cid:durableId="1148326269">
     <w:abstractNumId w:val="7"/>
-  </w:num>
-  <w:num w:numId="11" w16cid:durableId="1558935428">
-    <w:abstractNumId w:val="12"/>
-  </w:num>
-  <w:num w:numId="12" w16cid:durableId="1793209622">
-    <w:abstractNumId w:val="10"/>
-  </w:num>
-  <w:num w:numId="13" w16cid:durableId="174657031">
-    <w:abstractNumId w:val="11"/>
-  </w:num>
-  <w:num w:numId="14" w16cid:durableId="854341387">
-    <w:abstractNumId w:val="13"/>
-  </w:num>
-  <w:num w:numId="15" w16cid:durableId="226427267">
-    <w:abstractNumId w:val="6"/>
   </w:num>
 </w:numbering>
 </file>
@@ -3427,6 +5441,29 @@
       <w:szCs w:val="26"/>
     </w:rPr>
   </w:style>
+  <w:style w:type="paragraph" w:styleId="Heading4">
+    <w:name w:val="heading 4"/>
+    <w:basedOn w:val="Normal"/>
+    <w:next w:val="Normal"/>
+    <w:link w:val="Heading4Char"/>
+    <w:uiPriority w:val="9"/>
+    <w:semiHidden/>
+    <w:unhideWhenUsed/>
+    <w:qFormat/>
+    <w:rsid w:val="00803792"/>
+    <w:pPr>
+      <w:keepNext/>
+      <w:keepLines/>
+      <w:spacing w:before="40" w:after="0"/>
+      <w:outlineLvl w:val="3"/>
+    </w:pPr>
+    <w:rPr>
+      <w:rFonts w:asciiTheme="majorHAnsi" w:eastAsiaTheme="majorEastAsia" w:hAnsiTheme="majorHAnsi" w:cstheme="majorBidi"/>
+      <w:i/>
+      <w:iCs/>
+      <w:color w:val="2F5496" w:themeColor="accent1" w:themeShade="BF"/>
+    </w:rPr>
+  </w:style>
   <w:style w:type="character" w:default="1" w:styleId="DefaultParagraphFont">
     <w:name w:val="Default Paragraph Font"/>
     <w:uiPriority w:val="1"/>
@@ -3543,6 +5580,20 @@
         <w:insideV w:val="single" w:sz="4" w:space="0" w:color="auto"/>
       </w:tblBorders>
     </w:tblPr>
+  </w:style>
+  <w:style w:type="character" w:customStyle="1" w:styleId="Heading4Char">
+    <w:name w:val="Heading 4 Char"/>
+    <w:basedOn w:val="DefaultParagraphFont"/>
+    <w:link w:val="Heading4"/>
+    <w:uiPriority w:val="9"/>
+    <w:semiHidden/>
+    <w:rsid w:val="00803792"/>
+    <w:rPr>
+      <w:rFonts w:asciiTheme="majorHAnsi" w:eastAsiaTheme="majorEastAsia" w:hAnsiTheme="majorHAnsi" w:cstheme="majorBidi"/>
+      <w:i/>
+      <w:iCs/>
+      <w:color w:val="2F5496" w:themeColor="accent1" w:themeShade="BF"/>
+    </w:rPr>
   </w:style>
 </w:styles>
 </file>
